--- a/1 категория(ОТЛИЧНО)/1-07-я ч. 100 WORDS.docx
+++ b/1 категория(ОТЛИЧНО)/1-07-я ч. 100 WORDS.docx
@@ -46,23 +46,12 @@
       <w:r>
         <w:rPr>
           <w:rFonts w:cs="Arial"/>
-          <w:color w:val="FFFFFF" w:themeColor="background1"/>
-          <w:szCs w:val="36"/>
-          <w:highlight w:val="black"/>
-          <w:lang w:val="en-US"/>
-        </w:rPr>
-        <w:br w:type="page"/>
-      </w:r>
-      <w:r>
-        <w:rPr>
-          <w:rFonts w:cs="Arial"/>
           <w:b/>
           <w:i/>
           <w:color w:val="FF0000"/>
           <w:szCs w:val="36"/>
           <w:lang w:val="en-US"/>
         </w:rPr>
-        <w:lastRenderedPageBreak/>
         <w:t>STICK ABOUT {</w:t>
       </w:r>
       <w:r>
@@ -169,40 +158,80 @@
         <w:spacing w:line="240" w:lineRule="auto"/>
         <w:rPr>
           <w:rFonts w:cs="Arial"/>
-          <w:b/>
-          <w:i/>
           <w:color w:val="FF0000"/>
           <w:szCs w:val="36"/>
           <w:lang w:val="en-US"/>
         </w:rPr>
       </w:pPr>
+      <w:r>
+        <w:rPr>
+          <w:rStyle w:val="labels"/>
+          <w:rFonts w:ascii="inherit" w:hAnsi="inherit" w:cs="Arial"/>
+          <w:i/>
+          <w:iCs/>
+          <w:color w:val="6F6F6F"/>
+          <w:bdr w:val="none" w:sz="0" w:space="0" w:color="auto" w:frame="1"/>
+          <w:shd w:val="clear" w:color="auto" w:fill="FFFFFF"/>
+          <w:lang w:val="en-US"/>
+        </w:rPr>
+        <w:t>(</w:t>
+      </w:r>
       <w:proofErr w:type="gramStart"/>
       <w:r>
         <w:rPr>
-          <w:highlight w:val="blue"/>
-          <w:lang w:val="en-US"/>
-        </w:rPr>
-        <w:t>to</w:t>
+          <w:rStyle w:val="labels"/>
+          <w:rFonts w:ascii="inherit" w:hAnsi="inherit" w:cs="Arial"/>
+          <w:i/>
+          <w:iCs/>
+          <w:color w:val="6F6F6F"/>
+          <w:bdr w:val="none" w:sz="0" w:space="0" w:color="auto" w:frame="1"/>
+          <w:shd w:val="clear" w:color="auto" w:fill="FFFFFF"/>
+          <w:lang w:val="en-US"/>
+        </w:rPr>
+        <w:t>informal</w:t>
       </w:r>
       <w:proofErr w:type="gramEnd"/>
       <w:r>
         <w:rPr>
-          <w:highlight w:val="blue"/>
-          <w:lang w:val="en-US"/>
-        </w:rPr>
-        <w:t> stay somewhere for a period of time</w:t>
-      </w:r>
-      <w:r>
-        <w:rPr>
-          <w:rFonts w:cs="Arial"/>
-          <w:b/>
-          <w:bCs/>
-          <w:color w:val="1D2A57"/>
-          <w:sz w:val="27"/>
-          <w:szCs w:val="27"/>
-          <w:lang w:val="en-US"/>
-        </w:rPr>
-        <w:t>:</w:t>
+          <w:rStyle w:val="labels"/>
+          <w:rFonts w:ascii="inherit" w:hAnsi="inherit" w:cs="Arial"/>
+          <w:i/>
+          <w:iCs/>
+          <w:color w:val="6F6F6F"/>
+          <w:bdr w:val="none" w:sz="0" w:space="0" w:color="auto" w:frame="1"/>
+          <w:shd w:val="clear" w:color="auto" w:fill="FFFFFF"/>
+          <w:lang w:val="en-US"/>
+        </w:rPr>
+        <w:t>)</w:t>
+      </w:r>
+      <w:r>
+        <w:rPr>
+          <w:rFonts w:cs="Arial"/>
+          <w:color w:val="333333"/>
+          <w:shd w:val="clear" w:color="auto" w:fill="FFFFFF"/>
+          <w:lang w:val="en-US"/>
+        </w:rPr>
+        <w:t> </w:t>
+      </w:r>
+      <w:r>
+        <w:rPr>
+          <w:rStyle w:val="def"/>
+          <w:rFonts w:cs="Arial"/>
+          <w:color w:val="333333"/>
+          <w:bdr w:val="none" w:sz="0" w:space="0" w:color="auto" w:frame="1"/>
+          <w:shd w:val="clear" w:color="auto" w:fill="FFFFFF"/>
+          <w:lang w:val="en-US"/>
+        </w:rPr>
+        <w:t>to stay in a place, waiting for something to happen or for somebody to arrive</w:t>
+      </w:r>
+      <w:r>
+        <w:rPr>
+          <w:rFonts w:cs="Arial"/>
+          <w:color w:val="FF0000"/>
+          <w:szCs w:val="36"/>
+          <w:lang w:val="en-US"/>
+        </w:rPr>
+        <w:t xml:space="preserve"> </w:t>
       </w:r>
     </w:p>
     <w:p>
@@ -214,13 +243,97 @@
           <w:szCs w:val="36"/>
         </w:rPr>
       </w:pPr>
+      <w:proofErr w:type="gramStart"/>
       <w:r>
         <w:rPr>
           <w:rFonts w:cs="Arial"/>
           <w:color w:val="FF0000"/>
           <w:szCs w:val="36"/>
-        </w:rPr>
-        <w:t xml:space="preserve">phr v разг. не уходить, оставаться </w:t>
+          <w:lang w:val="en-US"/>
+        </w:rPr>
+        <w:t>phr</w:t>
+      </w:r>
+      <w:proofErr w:type="gramEnd"/>
+      <w:r>
+        <w:rPr>
+          <w:rFonts w:cs="Arial"/>
+          <w:color w:val="FF0000"/>
+          <w:szCs w:val="36"/>
+        </w:rPr>
+        <w:t xml:space="preserve"> </w:t>
+      </w:r>
+      <w:r>
+        <w:rPr>
+          <w:rFonts w:cs="Arial"/>
+          <w:color w:val="FF0000"/>
+          <w:szCs w:val="36"/>
+          <w:lang w:val="en-US"/>
+        </w:rPr>
+        <w:t>v </w:t>
+      </w:r>
+      <w:r>
+        <w:rPr>
+          <w:rFonts w:cs="Arial"/>
+          <w:color w:val="FF0000"/>
+          <w:szCs w:val="36"/>
+        </w:rPr>
+        <w:t>разг</w:t>
+      </w:r>
+      <w:r>
+        <w:rPr>
+          <w:rFonts w:cs="Arial"/>
+          <w:color w:val="FF0000"/>
+          <w:szCs w:val="36"/>
+        </w:rPr>
+        <w:t xml:space="preserve">. </w:t>
+      </w:r>
+      <w:r>
+        <w:rPr>
+          <w:rFonts w:cs="Arial"/>
+          <w:color w:val="FF0000"/>
+          <w:szCs w:val="36"/>
+        </w:rPr>
+        <w:t>не</w:t>
+      </w:r>
+      <w:r>
+        <w:rPr>
+          <w:rFonts w:cs="Arial"/>
+          <w:color w:val="FF0000"/>
+          <w:szCs w:val="36"/>
+        </w:rPr>
+        <w:t xml:space="preserve"> </w:t>
+      </w:r>
+      <w:r>
+        <w:rPr>
+          <w:rFonts w:cs="Arial"/>
+          <w:color w:val="FF0000"/>
+          <w:szCs w:val="36"/>
+        </w:rPr>
+        <w:t>уходить</w:t>
+      </w:r>
+      <w:r>
+        <w:rPr>
+          <w:rFonts w:cs="Arial"/>
+          <w:color w:val="FF0000"/>
+          <w:szCs w:val="36"/>
+        </w:rPr>
+        <w:t xml:space="preserve">, </w:t>
+      </w:r>
+      <w:r>
+        <w:rPr>
+          <w:rFonts w:cs="Arial"/>
+          <w:color w:val="FF0000"/>
+          <w:szCs w:val="36"/>
+        </w:rPr>
+        <w:t>оставаться</w:t>
+      </w:r>
+      <w:r>
+        <w:rPr>
+          <w:rFonts w:cs="Arial"/>
+          <w:color w:val="FF0000"/>
+          <w:szCs w:val="36"/>
+        </w:rPr>
+        <w:t xml:space="preserve"> </w:t>
       </w:r>
       <w:r>
         <w:rPr>
@@ -346,24 +459,48 @@
           <w:szCs w:val="36"/>
           <w:lang w:val="en-US"/>
         </w:rPr>
-        <w:t>BRAISE ** [breɪz]</w:t>
-      </w:r>
-    </w:p>
-    <w:p>
-      <w:pPr>
-        <w:spacing w:line="240" w:lineRule="auto"/>
-        <w:rPr>
-          <w:rFonts w:cs="Arial"/>
+        <w:t xml:space="preserve">BRAISE </w:t>
+      </w:r>
+      <w:bookmarkStart w:id="0" w:name="_GoBack"/>
+      <w:r>
+        <w:rPr>
+          <w:rFonts w:cs="Arial"/>
+          <w:b/>
+          <w:i/>
           <w:color w:val="FF0000"/>
           <w:szCs w:val="36"/>
           <w:lang w:val="en-US"/>
         </w:rPr>
-      </w:pPr>
-      <w:r>
-        <w:rPr>
-          <w:rFonts w:cs="Arial"/>
+        <w:t>**</w:t>
+      </w:r>
+      <w:bookmarkEnd w:id="0"/>
+      <w:r>
+        <w:rPr>
+          <w:rFonts w:cs="Arial"/>
+          <w:b/>
+          <w:i/>
           <w:color w:val="FF0000"/>
           <w:szCs w:val="36"/>
+          <w:lang w:val="en-US"/>
+        </w:rPr>
+        <w:t xml:space="preserve"> [breɪz]</w:t>
+      </w:r>
+    </w:p>
+    <w:p>
+      <w:pPr>
+        <w:spacing w:line="240" w:lineRule="auto"/>
+        <w:rPr>
+          <w:rFonts w:cs="Arial"/>
+          <w:color w:val="FF0000"/>
+          <w:szCs w:val="36"/>
+          <w:lang w:val="en-US"/>
+        </w:rPr>
+      </w:pPr>
+      <w:r>
+        <w:rPr>
+          <w:rFonts w:cs="Arial"/>
+          <w:color w:val="FF0000"/>
+          <w:szCs w:val="36"/>
         </w:rPr>
         <w:t>гл</w:t>
       </w:r>
@@ -426,6 +563,7 @@
           <w:rFonts w:cs="Arial"/>
           <w:i/>
           <w:szCs w:val="36"/>
+          <w:highlight w:val="blue"/>
           <w:lang w:val="en-US"/>
         </w:rPr>
         <w:t>When you braise meat or a vegetable, you fry it quickly and then cook it slowly in a covered dish with a small amount of liquid and fat.</w:t>
@@ -532,33 +670,7 @@
           <w:shd w:val="clear" w:color="auto" w:fill="FFFFFF"/>
           <w:lang w:val="en-US"/>
         </w:rPr>
-        <w:t xml:space="preserve">CONVINCE </w:t>
-      </w:r>
-      <w:bookmarkStart w:id="0" w:name="_GoBack"/>
-      <w:r>
-        <w:rPr>
-          <w:rFonts w:cs="Arial"/>
-          <w:b/>
-          <w:color w:val="FF0000"/>
-          <w:szCs w:val="36"/>
-          <w:highlight w:val="black"/>
-          <w:shd w:val="clear" w:color="auto" w:fill="FFFFFF"/>
-          <w:lang w:val="en-US"/>
-        </w:rPr>
-        <w:t>**</w:t>
-      </w:r>
-      <w:bookmarkEnd w:id="0"/>
-      <w:r>
-        <w:rPr>
-          <w:rFonts w:cs="Arial"/>
-          <w:b/>
-          <w:color w:val="FF0000"/>
-          <w:szCs w:val="36"/>
-          <w:highlight w:val="black"/>
-          <w:shd w:val="clear" w:color="auto" w:fill="FFFFFF"/>
-          <w:lang w:val="en-US"/>
-        </w:rPr>
-        <w:t xml:space="preserve"> [kənʹvıns]</w:t>
+        <w:t>CONVINCE ** [kənʹvıns]</w:t>
       </w:r>
     </w:p>
     <w:p>
@@ -762,6 +874,7 @@
           <w:szCs w:val="36"/>
           <w:highlight w:val="black"/>
         </w:rPr>
+        <w:lastRenderedPageBreak/>
         <w:t xml:space="preserve">to be ~d </w:t>
       </w:r>
       <w:r>
@@ -819,7 +932,6 @@
           <w:szCs w:val="36"/>
           <w:highlight w:val="black"/>
         </w:rPr>
-        <w:lastRenderedPageBreak/>
         <w:t>to ~ smb. of one‘s sincerity [innocence] - убедить кого-л. в своей искренности [невиновности]</w:t>
       </w:r>
     </w:p>
@@ -916,6 +1028,27 @@
     </w:p>
     <w:p>
       <w:pPr>
+        <w:spacing w:after="160"/>
+        <w:rPr>
+          <w:rFonts w:ascii="Times New Roman" w:hAnsi="Times New Roman" w:cs="Times New Roman"/>
+          <w:b/>
+          <w:bCs/>
+          <w:kern w:val="36"/>
+          <w:sz w:val="48"/>
+          <w:szCs w:val="48"/>
+          <w:highlight w:val="black"/>
+          <w:lang w:eastAsia="ru-RU"/>
+        </w:rPr>
+      </w:pPr>
+      <w:r>
+        <w:rPr>
+          <w:highlight w:val="black"/>
+        </w:rPr>
+        <w:br w:type="page"/>
+      </w:r>
+    </w:p>
+    <w:p>
+      <w:pPr>
         <w:pStyle w:val="1"/>
         <w:jc w:val="center"/>
         <w:rPr>
@@ -930,6 +1063,7 @@
           <w:highlight w:val="black"/>
           <w:lang w:val="en-US"/>
         </w:rPr>
+        <w:lastRenderedPageBreak/>
         <w:t>START</w:t>
       </w:r>
     </w:p>
@@ -1110,13 +1244,48 @@
       <w:pPr>
         <w:shd w:val="clear" w:color="auto" w:fill="000000" w:themeFill="text1"/>
         <w:spacing w:line="240" w:lineRule="auto"/>
-        <w:rPr>
-          <w:rFonts w:cs="Arial"/>
+        <w:jc w:val="center"/>
+        <w:rPr>
+          <w:rFonts w:cs="Arial"/>
+          <w:b/>
           <w:color w:val="FFFF00"/>
           <w:szCs w:val="36"/>
           <w:highlight w:val="black"/>
           <w:shd w:val="clear" w:color="auto" w:fill="FFFFFF"/>
           <w:lang w:val="en-US"/>
+        </w:rPr>
+      </w:pPr>
+      <w:proofErr w:type="gramStart"/>
+      <w:r>
+        <w:rPr>
+          <w:rFonts w:cs="Arial"/>
+          <w:color w:val="333333"/>
+          <w:shd w:val="clear" w:color="auto" w:fill="FFFFFF"/>
+          <w:lang w:val="en-US"/>
+        </w:rPr>
+        <w:t>one</w:t>
+      </w:r>
+      <w:proofErr w:type="gramEnd"/>
+      <w:r>
+        <w:rPr>
+          <w:rFonts w:cs="Arial"/>
+          <w:color w:val="333333"/>
+          <w:shd w:val="clear" w:color="auto" w:fill="FFFFFF"/>
+          <w:lang w:val="en-US"/>
+        </w:rPr>
+        <w:t xml:space="preserve"> of the separate sections that a coach on a train is divided into</w:t>
+      </w:r>
+    </w:p>
+    <w:p>
+      <w:pPr>
+        <w:shd w:val="clear" w:color="auto" w:fill="000000" w:themeFill="text1"/>
+        <w:spacing w:line="240" w:lineRule="auto"/>
+        <w:rPr>
+          <w:rFonts w:cs="Arial"/>
+          <w:color w:val="FFFF00"/>
+          <w:szCs w:val="36"/>
+          <w:highlight w:val="black"/>
+          <w:shd w:val="clear" w:color="auto" w:fill="FFFFFF"/>
         </w:rPr>
       </w:pPr>
       <w:proofErr w:type="gramStart"/>
@@ -1152,7 +1321,6 @@
           <w:szCs w:val="36"/>
           <w:highlight w:val="black"/>
           <w:shd w:val="clear" w:color="auto" w:fill="FFFFFF"/>
-          <w:lang w:val="en-US"/>
         </w:rPr>
         <w:t>1)</w:t>
       </w:r>
@@ -1188,7 +1356,6 @@
           <w:szCs w:val="36"/>
           <w:highlight w:val="black"/>
           <w:shd w:val="clear" w:color="auto" w:fill="FFFFFF"/>
-          <w:lang w:val="en-US"/>
         </w:rPr>
         <w:t>.-</w:t>
       </w:r>
@@ -1213,7 +1380,6 @@
           <w:szCs w:val="36"/>
           <w:highlight w:val="black"/>
           <w:shd w:val="clear" w:color="auto" w:fill="FFFFFF"/>
-          <w:lang w:val="en-US"/>
         </w:rPr>
         <w:t>.</w:t>
       </w:r>
@@ -1247,7 +1413,6 @@
           <w:szCs w:val="36"/>
           <w:highlight w:val="black"/>
           <w:shd w:val="clear" w:color="auto" w:fill="FFFFFF"/>
-          <w:lang w:val="en-US"/>
         </w:rPr>
         <w:t xml:space="preserve">, </w:t>
       </w:r>
@@ -1268,7 +1433,6 @@
           <w:szCs w:val="36"/>
           <w:highlight w:val="black"/>
           <w:shd w:val="clear" w:color="auto" w:fill="FFFFFF"/>
-          <w:lang w:val="en-US"/>
         </w:rPr>
         <w:t xml:space="preserve">. </w:t>
       </w:r>
@@ -1415,6 +1579,40 @@
           <w:lang w:eastAsia="ru-RU"/>
         </w:rPr>
         <w:t>in watertight compartments — разг. жить совершенно изолированно от людей</w:t>
+      </w:r>
+    </w:p>
+    <w:p>
+      <w:pPr>
+        <w:shd w:val="clear" w:color="auto" w:fill="000000" w:themeFill="text1"/>
+        <w:spacing w:line="240" w:lineRule="auto"/>
+        <w:rPr>
+          <w:rFonts w:cs="Arial"/>
+          <w:color w:val="FFFFFF" w:themeColor="background1"/>
+          <w:szCs w:val="36"/>
+          <w:highlight w:val="black"/>
+          <w:shd w:val="clear" w:color="auto" w:fill="FFFFFF"/>
+          <w:lang w:val="en-US"/>
+        </w:rPr>
+      </w:pPr>
+      <w:proofErr w:type="gramStart"/>
+      <w:r>
+        <w:rPr>
+          <w:rFonts w:cs="Arial"/>
+          <w:color w:val="333333"/>
+          <w:shd w:val="clear" w:color="auto" w:fill="FFFFFF"/>
+          <w:lang w:val="en-US"/>
+        </w:rPr>
+        <w:t>one</w:t>
+      </w:r>
+      <w:proofErr w:type="gramEnd"/>
+      <w:r>
+        <w:rPr>
+          <w:rFonts w:cs="Arial"/>
+          <w:color w:val="333333"/>
+          <w:shd w:val="clear" w:color="auto" w:fill="FFFFFF"/>
+          <w:lang w:val="en-US"/>
+        </w:rPr>
+        <w:t xml:space="preserve"> of the separate sections that something such as a piece of furniture or equipment has for keeping things</w:t>
       </w:r>
     </w:p>
     <w:p>
@@ -1789,15 +1987,6 @@
         <w:spacing w:line="240" w:lineRule="auto"/>
         <w:rPr>
           <w:rFonts w:cs="Arial"/>
-          <w:color w:val="FF0000"/>
-          <w:szCs w:val="36"/>
-          <w:highlight w:val="black"/>
-          <w:shd w:val="clear" w:color="auto" w:fill="FFFFFF"/>
-        </w:rPr>
-      </w:pPr>
-      <w:r>
-        <w:rPr>
-          <w:rFonts w:cs="Arial"/>
           <w:b/>
           <w:i/>
           <w:iCs/>
@@ -1805,22 +1994,96 @@
           <w:szCs w:val="36"/>
           <w:highlight w:val="black"/>
           <w:shd w:val="clear" w:color="auto" w:fill="FFFFFF"/>
-        </w:rPr>
-        <w:t>ГЛАГ.</w:t>
-      </w:r>
-      <w:r>
-        <w:rPr>
-          <w:rFonts w:cs="Arial"/>
+          <w:lang w:val="en-US"/>
+        </w:rPr>
+      </w:pPr>
+      <w:r>
+        <w:rPr>
+          <w:rStyle w:val="a8"/>
+          <w:rFonts w:ascii="Open Sans" w:hAnsi="Open Sans"/>
+          <w:color w:val="303336"/>
+          <w:spacing w:val="3"/>
+          <w:sz w:val="27"/>
+          <w:szCs w:val="27"/>
+          <w:bdr w:val="none" w:sz="0" w:space="0" w:color="auto" w:frame="1"/>
+          <w:shd w:val="clear" w:color="auto" w:fill="FFFFFF"/>
+          <w:lang w:val="en-US"/>
+        </w:rPr>
+        <w:t>: </w:t>
+      </w:r>
+      <w:proofErr w:type="gramStart"/>
+      <w:r>
+        <w:rPr>
+          <w:rFonts w:ascii="Open Sans" w:hAnsi="Open Sans"/>
+          <w:color w:val="303336"/>
+          <w:spacing w:val="3"/>
+          <w:sz w:val="27"/>
+          <w:szCs w:val="27"/>
+          <w:shd w:val="clear" w:color="auto" w:fill="FFFFFF"/>
+          <w:lang w:val="en-US"/>
+        </w:rPr>
+        <w:t>to</w:t>
+      </w:r>
+      <w:proofErr w:type="gramEnd"/>
+      <w:r>
+        <w:rPr>
+          <w:rFonts w:ascii="Open Sans" w:hAnsi="Open Sans"/>
+          <w:color w:val="303336"/>
+          <w:spacing w:val="3"/>
+          <w:sz w:val="27"/>
+          <w:szCs w:val="27"/>
+          <w:shd w:val="clear" w:color="auto" w:fill="FFFFFF"/>
+          <w:lang w:val="en-US"/>
+        </w:rPr>
+        <w:t xml:space="preserve"> separate into isolated </w:t>
+      </w:r>
+      <w:hyperlink r:id="rId6" w:history="1">
+        <w:r>
+          <w:rPr>
+            <w:rStyle w:val="a5"/>
+            <w:rFonts w:ascii="Open Sans" w:hAnsi="Open Sans"/>
+            <w:color w:val="265667"/>
+            <w:spacing w:val="3"/>
+            <w:sz w:val="27"/>
+            <w:szCs w:val="27"/>
+            <w:bdr w:val="none" w:sz="0" w:space="0" w:color="auto" w:frame="1"/>
+            <w:shd w:val="clear" w:color="auto" w:fill="FFFFFF"/>
+            <w:lang w:val="en-US"/>
+          </w:rPr>
+          <w:t>compartments</w:t>
+        </w:r>
+      </w:hyperlink>
+      <w:r>
+        <w:rPr>
+          <w:rFonts w:ascii="Open Sans" w:hAnsi="Open Sans"/>
+          <w:color w:val="303336"/>
+          <w:spacing w:val="3"/>
+          <w:sz w:val="27"/>
+          <w:szCs w:val="27"/>
+          <w:shd w:val="clear" w:color="auto" w:fill="FFFFFF"/>
+          <w:lang w:val="en-US"/>
+        </w:rPr>
+        <w:t> or categories</w:t>
+      </w:r>
+      <w:r>
+        <w:rPr>
+          <w:rFonts w:cs="Arial"/>
+          <w:b/>
           <w:i/>
           <w:iCs/>
           <w:color w:val="FF0000"/>
           <w:szCs w:val="36"/>
           <w:highlight w:val="black"/>
           <w:shd w:val="clear" w:color="auto" w:fill="FFFFFF"/>
+          <w:lang w:val="en-US"/>
         </w:rPr>
         <w:t xml:space="preserve"> </w:t>
       </w:r>
-      <w:r>
+    </w:p>
+    <w:p>
+      <w:pPr>
+        <w:shd w:val="clear" w:color="auto" w:fill="000000" w:themeFill="text1"/>
+        <w:spacing w:line="240" w:lineRule="auto"/>
         <w:rPr>
           <w:rFonts w:cs="Arial"/>
           <w:color w:val="FF0000"/>
@@ -1828,11 +2091,11 @@
           <w:highlight w:val="black"/>
           <w:shd w:val="clear" w:color="auto" w:fill="FFFFFF"/>
         </w:rPr>
-        <w:t>1. 1) </w:t>
-      </w:r>
-      <w:r>
-        <w:rPr>
-          <w:rFonts w:cs="Arial"/>
+      </w:pPr>
+      <w:r>
+        <w:rPr>
+          <w:rFonts w:cs="Arial"/>
+          <w:b/>
           <w:i/>
           <w:iCs/>
           <w:color w:val="FF0000"/>
@@ -1840,6 +2103,53 @@
           <w:highlight w:val="black"/>
           <w:shd w:val="clear" w:color="auto" w:fill="FFFFFF"/>
         </w:rPr>
+        <w:t>ГЛАГ</w:t>
+      </w:r>
+      <w:r>
+        <w:rPr>
+          <w:rFonts w:cs="Arial"/>
+          <w:b/>
+          <w:i/>
+          <w:iCs/>
+          <w:color w:val="FF0000"/>
+          <w:szCs w:val="36"/>
+          <w:highlight w:val="black"/>
+          <w:shd w:val="clear" w:color="auto" w:fill="FFFFFF"/>
+        </w:rPr>
+        <w:t>.</w:t>
+      </w:r>
+      <w:r>
+        <w:rPr>
+          <w:rFonts w:cs="Arial"/>
+          <w:i/>
+          <w:iCs/>
+          <w:color w:val="FF0000"/>
+          <w:szCs w:val="36"/>
+          <w:highlight w:val="black"/>
+          <w:shd w:val="clear" w:color="auto" w:fill="FFFFFF"/>
+        </w:rPr>
+        <w:t xml:space="preserve"> </w:t>
+      </w:r>
+      <w:r>
+        <w:rPr>
+          <w:rFonts w:cs="Arial"/>
+          <w:color w:val="FF0000"/>
+          <w:szCs w:val="36"/>
+          <w:highlight w:val="black"/>
+          <w:shd w:val="clear" w:color="auto" w:fill="FFFFFF"/>
+        </w:rPr>
+        <w:t xml:space="preserve">1. </w:t>
+      </w:r>
+      <w:r>
+        <w:rPr>
+          <w:rFonts w:cs="Arial"/>
+          <w:i/>
+          <w:iCs/>
+          <w:color w:val="FF0000"/>
+          <w:szCs w:val="36"/>
+          <w:highlight w:val="black"/>
+          <w:shd w:val="clear" w:color="auto" w:fill="FFFFFF"/>
+        </w:rPr>
         <w:t>преим. p. p. </w:t>
       </w:r>
       <w:r>
@@ -1859,39 +2169,6 @@
         <w:spacing w:line="240" w:lineRule="auto"/>
         <w:rPr>
           <w:rFonts w:cs="Arial"/>
-          <w:color w:val="FFFFFF" w:themeColor="background1"/>
-          <w:szCs w:val="36"/>
-          <w:highlight w:val="black"/>
-          <w:shd w:val="clear" w:color="auto" w:fill="FFFFFF"/>
-        </w:rPr>
-      </w:pPr>
-      <w:r>
-        <w:rPr>
-          <w:rFonts w:cs="Arial"/>
-          <w:color w:val="FF0000"/>
-          <w:szCs w:val="36"/>
-          <w:highlight w:val="black"/>
-          <w:shd w:val="clear" w:color="auto" w:fill="FFFFFF"/>
-        </w:rPr>
-        <w:t xml:space="preserve">2) класть </w:t>
-      </w:r>
-      <w:r>
-        <w:rPr>
-          <w:rFonts w:cs="Arial"/>
-          <w:color w:val="FFFFFF" w:themeColor="background1"/>
-          <w:szCs w:val="36"/>
-          <w:highlight w:val="black"/>
-          <w:shd w:val="clear" w:color="auto" w:fill="FFFFFF"/>
-        </w:rPr>
-        <w:t>в отсеки, ячейки</w:t>
-      </w:r>
-    </w:p>
-    <w:p>
-      <w:pPr>
-        <w:shd w:val="clear" w:color="auto" w:fill="000000" w:themeFill="text1"/>
-        <w:spacing w:line="240" w:lineRule="auto"/>
-        <w:rPr>
-          <w:rFonts w:cs="Arial"/>
           <w:b/>
           <w:color w:val="FFFFFF" w:themeColor="background1"/>
           <w:szCs w:val="36"/>
@@ -2078,7 +2355,6 @@
           <w:szCs w:val="36"/>
           <w:highlight w:val="black"/>
         </w:rPr>
-        <w:lastRenderedPageBreak/>
         <w:t xml:space="preserve">2. </w:t>
       </w:r>
       <w:proofErr w:type="gramStart"/>
@@ -2168,1214 +2444,6 @@
           <w:color w:val="FFFFFF" w:themeColor="background1"/>
           <w:szCs w:val="36"/>
           <w:highlight w:val="black"/>
-        </w:rPr>
-      </w:pPr>
-    </w:p>
-    <w:p>
-      <w:pPr>
-        <w:spacing w:line="240" w:lineRule="auto"/>
-        <w:jc w:val="center"/>
-        <w:rPr>
-          <w:rFonts w:cs="Arial"/>
-          <w:b/>
-          <w:i/>
-          <w:color w:val="7030A0"/>
-          <w:szCs w:val="36"/>
-        </w:rPr>
-      </w:pPr>
-      <w:r>
-        <w:rPr>
-          <w:rFonts w:cs="Arial"/>
-          <w:b/>
-          <w:i/>
-          <w:color w:val="7030A0"/>
-          <w:szCs w:val="36"/>
-          <w:lang w:val="en-US"/>
-        </w:rPr>
-        <w:t>ISSUE</w:t>
-      </w:r>
-      <w:r>
-        <w:rPr>
-          <w:rFonts w:cs="Arial"/>
-          <w:b/>
-          <w:i/>
-          <w:color w:val="7030A0"/>
-          <w:szCs w:val="36"/>
-        </w:rPr>
-        <w:t xml:space="preserve"> ** {ʹıʃ</w:t>
-      </w:r>
-      <w:r>
-        <w:rPr>
-          <w:rFonts w:cs="Arial"/>
-          <w:b/>
-          <w:i/>
-          <w:color w:val="7030A0"/>
-          <w:szCs w:val="36"/>
-          <w:lang w:val="en-US"/>
-        </w:rPr>
-        <w:t>u</w:t>
-      </w:r>
-      <w:r>
-        <w:rPr>
-          <w:rFonts w:cs="Arial"/>
-          <w:b/>
-          <w:i/>
-          <w:color w:val="7030A0"/>
-          <w:szCs w:val="36"/>
-        </w:rPr>
-        <w:t>:</w:t>
-      </w:r>
-      <w:proofErr w:type="gramStart"/>
-      <w:r>
-        <w:rPr>
-          <w:rFonts w:cs="Arial"/>
-          <w:b/>
-          <w:i/>
-          <w:color w:val="7030A0"/>
-          <w:szCs w:val="36"/>
-        </w:rPr>
-        <w:t>,ʹ</w:t>
-      </w:r>
-      <w:proofErr w:type="gramEnd"/>
-      <w:r>
-        <w:rPr>
-          <w:rFonts w:cs="Arial"/>
-          <w:b/>
-          <w:i/>
-          <w:color w:val="7030A0"/>
-          <w:szCs w:val="36"/>
-        </w:rPr>
-        <w:t>ı</w:t>
-      </w:r>
-      <w:r>
-        <w:rPr>
-          <w:rFonts w:cs="Arial"/>
-          <w:b/>
-          <w:i/>
-          <w:color w:val="7030A0"/>
-          <w:szCs w:val="36"/>
-          <w:lang w:val="en-US"/>
-        </w:rPr>
-        <w:t>sju</w:t>
-      </w:r>
-      <w:r>
-        <w:rPr>
-          <w:rFonts w:cs="Arial"/>
-          <w:b/>
-          <w:i/>
-          <w:color w:val="7030A0"/>
-          <w:szCs w:val="36"/>
-        </w:rPr>
-        <w:t>:}</w:t>
-      </w:r>
-      <w:r>
-        <w:rPr>
-          <w:rFonts w:cs="Arial"/>
-          <w:b/>
-          <w:i/>
-          <w:color w:val="7030A0"/>
-          <w:szCs w:val="36"/>
-          <w:lang w:val="en-US"/>
-        </w:rPr>
-        <w:t> n</w:t>
-      </w:r>
-    </w:p>
-    <w:p>
-      <w:pPr>
-        <w:spacing w:line="240" w:lineRule="auto"/>
-        <w:rPr>
-          <w:rFonts w:cs="Arial"/>
-          <w:color w:val="7030A0"/>
-          <w:szCs w:val="36"/>
-        </w:rPr>
-      </w:pPr>
-      <w:r>
-        <w:rPr>
-          <w:rFonts w:cs="Arial"/>
-          <w:color w:val="7030A0"/>
-          <w:szCs w:val="36"/>
-        </w:rPr>
-        <w:t>1. выпуск, издание</w:t>
-      </w:r>
-    </w:p>
-    <w:p>
-      <w:pPr>
-        <w:pStyle w:val="a7"/>
-        <w:numPr>
-          <w:ilvl w:val="0"/>
-          <w:numId w:val="60"/>
-        </w:numPr>
-        <w:spacing w:line="240" w:lineRule="auto"/>
-        <w:rPr>
-          <w:rFonts w:cs="Arial"/>
-          <w:i/>
-          <w:color w:val="7030A0"/>
-          <w:szCs w:val="36"/>
-        </w:rPr>
-      </w:pPr>
-      <w:r>
-        <w:rPr>
-          <w:rFonts w:cs="Arial"/>
-          <w:i/>
-          <w:color w:val="7030A0"/>
-          <w:szCs w:val="36"/>
-        </w:rPr>
-        <w:t>an over {under} ~ - чрезмерный {недостаточный} выпуск</w:t>
-      </w:r>
-    </w:p>
-    <w:p>
-      <w:pPr>
-        <w:pStyle w:val="a7"/>
-        <w:numPr>
-          <w:ilvl w:val="0"/>
-          <w:numId w:val="60"/>
-        </w:numPr>
-        <w:spacing w:line="240" w:lineRule="auto"/>
-        <w:rPr>
-          <w:rFonts w:cs="Arial"/>
-          <w:i/>
-          <w:color w:val="7030A0"/>
-          <w:szCs w:val="36"/>
-        </w:rPr>
-      </w:pPr>
-      <w:r>
-        <w:rPr>
-          <w:rFonts w:cs="Arial"/>
-          <w:i/>
-          <w:color w:val="7030A0"/>
-          <w:szCs w:val="36"/>
-        </w:rPr>
-        <w:t>the ~ of stamps {/lang] - выпуск марок {монет}</w:t>
-      </w:r>
-    </w:p>
-    <w:p>
-      <w:pPr>
-        <w:pStyle w:val="a7"/>
-        <w:numPr>
-          <w:ilvl w:val="0"/>
-          <w:numId w:val="60"/>
-        </w:numPr>
-        <w:spacing w:line="240" w:lineRule="auto"/>
-        <w:rPr>
-          <w:rFonts w:cs="Arial"/>
-          <w:i/>
-          <w:color w:val="7030A0"/>
-          <w:szCs w:val="36"/>
-          <w:lang w:val="en-US"/>
-        </w:rPr>
-      </w:pPr>
-      <w:r>
-        <w:rPr>
-          <w:rFonts w:cs="Arial"/>
-          <w:i/>
-          <w:color w:val="7030A0"/>
-          <w:szCs w:val="36"/>
-          <w:lang w:val="en-US"/>
-        </w:rPr>
-        <w:t xml:space="preserve">the ~ of an order {a decree} - </w:t>
-      </w:r>
-      <w:r>
-        <w:rPr>
-          <w:rFonts w:cs="Arial"/>
-          <w:i/>
-          <w:color w:val="7030A0"/>
-          <w:szCs w:val="36"/>
-        </w:rPr>
-        <w:t>издание</w:t>
-      </w:r>
-      <w:r>
-        <w:rPr>
-          <w:rFonts w:cs="Arial"/>
-          <w:i/>
-          <w:color w:val="7030A0"/>
-          <w:szCs w:val="36"/>
-          <w:lang w:val="en-US"/>
-        </w:rPr>
-        <w:t xml:space="preserve"> </w:t>
-      </w:r>
-      <w:r>
-        <w:rPr>
-          <w:rFonts w:cs="Arial"/>
-          <w:i/>
-          <w:color w:val="7030A0"/>
-          <w:szCs w:val="36"/>
-        </w:rPr>
-        <w:t>приказа</w:t>
-      </w:r>
-      <w:r>
-        <w:rPr>
-          <w:rFonts w:cs="Arial"/>
-          <w:i/>
-          <w:color w:val="7030A0"/>
-          <w:szCs w:val="36"/>
-          <w:lang w:val="en-US"/>
-        </w:rPr>
-        <w:t> {</w:t>
-      </w:r>
-      <w:r>
-        <w:rPr>
-          <w:rFonts w:cs="Arial"/>
-          <w:i/>
-          <w:color w:val="7030A0"/>
-          <w:szCs w:val="36"/>
-        </w:rPr>
-        <w:t>декрета</w:t>
-      </w:r>
-      <w:r>
-        <w:rPr>
-          <w:rFonts w:cs="Arial"/>
-          <w:i/>
-          <w:color w:val="7030A0"/>
-          <w:szCs w:val="36"/>
-          <w:lang w:val="en-US"/>
-        </w:rPr>
-        <w:t>}</w:t>
-      </w:r>
-    </w:p>
-    <w:p>
-      <w:pPr>
-        <w:spacing w:line="240" w:lineRule="auto"/>
-        <w:rPr>
-          <w:rFonts w:cs="Arial"/>
-          <w:color w:val="FFFFFF" w:themeColor="background1"/>
-          <w:szCs w:val="36"/>
-        </w:rPr>
-      </w:pPr>
-      <w:r>
-        <w:rPr>
-          <w:rFonts w:cs="Arial"/>
-          <w:color w:val="7030A0"/>
-          <w:szCs w:val="36"/>
-        </w:rPr>
-        <w:t xml:space="preserve">2 выпуск, издание; номер, экземпляр </w:t>
-      </w:r>
-      <w:r>
-        <w:rPr>
-          <w:rFonts w:cs="Arial"/>
-          <w:color w:val="FFFFFF" w:themeColor="background1"/>
-          <w:szCs w:val="36"/>
-        </w:rPr>
-        <w:t>(газеты, журнала и т. п.)</w:t>
-      </w:r>
-    </w:p>
-    <w:p>
-      <w:pPr>
-        <w:pStyle w:val="a7"/>
-        <w:numPr>
-          <w:ilvl w:val="0"/>
-          <w:numId w:val="61"/>
-        </w:numPr>
-        <w:spacing w:line="240" w:lineRule="auto"/>
-        <w:rPr>
-          <w:rFonts w:cs="Arial"/>
-          <w:i/>
-          <w:color w:val="FFFFFF" w:themeColor="background1"/>
-          <w:szCs w:val="36"/>
-        </w:rPr>
-      </w:pPr>
-      <w:r>
-        <w:rPr>
-          <w:rFonts w:cs="Arial"/>
-          <w:i/>
-          <w:color w:val="FFFFFF" w:themeColor="background1"/>
-          <w:szCs w:val="36"/>
-        </w:rPr>
-        <w:t>today's ~ - сегодняшний номер (газеты и т. п.)</w:t>
-      </w:r>
-    </w:p>
-    <w:p>
-      <w:pPr>
-        <w:spacing w:line="240" w:lineRule="auto"/>
-        <w:rPr>
-          <w:rFonts w:cs="Arial"/>
-          <w:color w:val="FFFFFF" w:themeColor="background1"/>
-          <w:szCs w:val="36"/>
-        </w:rPr>
-      </w:pPr>
-      <w:r>
-        <w:rPr>
-          <w:rFonts w:cs="Arial"/>
-          <w:color w:val="FFFFFF" w:themeColor="background1"/>
-          <w:szCs w:val="36"/>
-        </w:rPr>
-        <w:t>3 выдача</w:t>
-      </w:r>
-    </w:p>
-    <w:p>
-      <w:pPr>
-        <w:pStyle w:val="a7"/>
-        <w:numPr>
-          <w:ilvl w:val="0"/>
-          <w:numId w:val="61"/>
-        </w:numPr>
-        <w:spacing w:line="240" w:lineRule="auto"/>
-        <w:rPr>
-          <w:rFonts w:cs="Arial"/>
-          <w:i/>
-          <w:color w:val="FFFFFF" w:themeColor="background1"/>
-          <w:szCs w:val="36"/>
-        </w:rPr>
-      </w:pPr>
-      <w:r>
-        <w:rPr>
-          <w:rFonts w:cs="Arial"/>
-          <w:i/>
-          <w:color w:val="FFFFFF" w:themeColor="background1"/>
-          <w:szCs w:val="36"/>
-        </w:rPr>
-        <w:t>the ~ of passports {/lang] - выдача паспортов {удостоверений}</w:t>
-      </w:r>
-    </w:p>
-    <w:p>
-      <w:pPr>
-        <w:spacing w:line="240" w:lineRule="auto"/>
-        <w:rPr>
-          <w:rFonts w:cs="Arial"/>
-          <w:color w:val="FFFFFF" w:themeColor="background1"/>
-          <w:szCs w:val="36"/>
-        </w:rPr>
-      </w:pPr>
-      <w:r>
-        <w:rPr>
-          <w:rFonts w:cs="Arial"/>
-          <w:color w:val="FFFFFF" w:themeColor="background1"/>
-          <w:szCs w:val="36"/>
-        </w:rPr>
-        <w:t>4 эк.</w:t>
-      </w:r>
-      <w:r>
-        <w:rPr>
-          <w:rFonts w:cs="Arial"/>
-          <w:color w:val="FFFFFF" w:themeColor="background1"/>
-          <w:szCs w:val="36"/>
-          <w:lang w:val="en-GB"/>
-        </w:rPr>
-        <w:t xml:space="preserve"> </w:t>
-      </w:r>
-      <w:r>
-        <w:rPr>
-          <w:rFonts w:cs="Arial"/>
-          <w:color w:val="FFFFFF" w:themeColor="background1"/>
-          <w:szCs w:val="36"/>
-        </w:rPr>
-        <w:t>эмиссия, выпуск</w:t>
-      </w:r>
-    </w:p>
-    <w:p>
-      <w:pPr>
-        <w:pStyle w:val="a7"/>
-        <w:numPr>
-          <w:ilvl w:val="0"/>
-          <w:numId w:val="61"/>
-        </w:numPr>
-        <w:spacing w:line="240" w:lineRule="auto"/>
-        <w:rPr>
-          <w:rFonts w:cs="Arial"/>
-          <w:i/>
-          <w:color w:val="FFFFFF" w:themeColor="background1"/>
-          <w:szCs w:val="36"/>
-        </w:rPr>
-      </w:pPr>
-      <w:r>
-        <w:rPr>
-          <w:rFonts w:cs="Arial"/>
-          <w:i/>
-          <w:color w:val="FFFFFF" w:themeColor="background1"/>
-          <w:szCs w:val="36"/>
-        </w:rPr>
-        <w:t>capital ~ - эмиссия ценных бумаг</w:t>
-      </w:r>
-    </w:p>
-    <w:p>
-      <w:pPr>
-        <w:pStyle w:val="a7"/>
-        <w:numPr>
-          <w:ilvl w:val="0"/>
-          <w:numId w:val="61"/>
-        </w:numPr>
-        <w:spacing w:line="240" w:lineRule="auto"/>
-        <w:rPr>
-          <w:rFonts w:cs="Arial"/>
-          <w:i/>
-          <w:color w:val="FFFFFF" w:themeColor="background1"/>
-          <w:szCs w:val="36"/>
-        </w:rPr>
-      </w:pPr>
-      <w:r>
-        <w:rPr>
-          <w:rFonts w:cs="Arial"/>
-          <w:i/>
-          <w:color w:val="FFFFFF" w:themeColor="background1"/>
-          <w:szCs w:val="36"/>
-        </w:rPr>
-        <w:t>currency ~ - эмиссия денег, выпуск денег в обращение</w:t>
-      </w:r>
-    </w:p>
-    <w:p>
-      <w:pPr>
-        <w:pStyle w:val="a7"/>
-        <w:numPr>
-          <w:ilvl w:val="0"/>
-          <w:numId w:val="61"/>
-        </w:numPr>
-        <w:spacing w:line="240" w:lineRule="auto"/>
-        <w:rPr>
-          <w:rFonts w:cs="Arial"/>
-          <w:i/>
-          <w:color w:val="FFFFFF" w:themeColor="background1"/>
-          <w:szCs w:val="36"/>
-        </w:rPr>
-      </w:pPr>
-      <w:r>
-        <w:rPr>
-          <w:rFonts w:cs="Arial"/>
-          <w:i/>
-          <w:color w:val="FFFFFF" w:themeColor="background1"/>
-          <w:szCs w:val="36"/>
-        </w:rPr>
-        <w:t>~ of a loan - выпуск займа</w:t>
-      </w:r>
-    </w:p>
-    <w:p>
-      <w:pPr>
-        <w:spacing w:line="240" w:lineRule="auto"/>
-        <w:rPr>
-          <w:rFonts w:cs="Arial"/>
-          <w:color w:val="FFFFFF" w:themeColor="background1"/>
-          <w:szCs w:val="36"/>
-        </w:rPr>
-      </w:pPr>
-      <w:r>
-        <w:rPr>
-          <w:rFonts w:cs="Arial"/>
-          <w:color w:val="FFFFFF" w:themeColor="background1"/>
-          <w:szCs w:val="36"/>
-          <w:lang w:val="en-US"/>
-        </w:rPr>
-        <w:t>5</w:t>
-      </w:r>
-      <w:r>
-        <w:rPr>
-          <w:rFonts w:cs="Arial"/>
-          <w:color w:val="FFFFFF" w:themeColor="background1"/>
-          <w:szCs w:val="36"/>
-        </w:rPr>
-        <w:t>. вытекание, истечение</w:t>
-      </w:r>
-    </w:p>
-    <w:p>
-      <w:pPr>
-        <w:pStyle w:val="a7"/>
-        <w:numPr>
-          <w:ilvl w:val="0"/>
-          <w:numId w:val="62"/>
-        </w:numPr>
-        <w:spacing w:line="240" w:lineRule="auto"/>
-        <w:rPr>
-          <w:rFonts w:cs="Arial"/>
-          <w:i/>
-          <w:color w:val="FFFFFF" w:themeColor="background1"/>
-          <w:szCs w:val="36"/>
-        </w:rPr>
-      </w:pPr>
-      <w:r>
-        <w:rPr>
-          <w:rFonts w:cs="Arial"/>
-          <w:i/>
-          <w:color w:val="FFFFFF" w:themeColor="background1"/>
-          <w:szCs w:val="36"/>
-        </w:rPr>
-        <w:t>the ~ of water from a pipe - вытекание /выход/ воды из трубы</w:t>
-      </w:r>
-    </w:p>
-    <w:p>
-      <w:pPr>
-        <w:pStyle w:val="a7"/>
-        <w:numPr>
-          <w:ilvl w:val="0"/>
-          <w:numId w:val="62"/>
-        </w:numPr>
-        <w:spacing w:line="240" w:lineRule="auto"/>
-        <w:rPr>
-          <w:rFonts w:cs="Arial"/>
-          <w:i/>
-          <w:color w:val="FFFFFF" w:themeColor="background1"/>
-          <w:szCs w:val="36"/>
-          <w:lang w:val="en-US"/>
-        </w:rPr>
-      </w:pPr>
-      <w:r>
-        <w:rPr>
-          <w:rFonts w:cs="Arial"/>
-          <w:i/>
-          <w:color w:val="FFFFFF" w:themeColor="background1"/>
-          <w:szCs w:val="36"/>
-          <w:lang w:val="en-US"/>
-        </w:rPr>
-        <w:t xml:space="preserve">an ~ of blood from a wound - </w:t>
-      </w:r>
-      <w:r>
-        <w:rPr>
-          <w:rFonts w:cs="Arial"/>
-          <w:i/>
-          <w:color w:val="FFFFFF" w:themeColor="background1"/>
-          <w:szCs w:val="36"/>
-        </w:rPr>
-        <w:t>кровотечение</w:t>
-      </w:r>
-      <w:r>
-        <w:rPr>
-          <w:rFonts w:cs="Arial"/>
-          <w:i/>
-          <w:color w:val="FFFFFF" w:themeColor="background1"/>
-          <w:szCs w:val="36"/>
-          <w:lang w:val="en-US"/>
-        </w:rPr>
-        <w:t xml:space="preserve"> </w:t>
-      </w:r>
-      <w:r>
-        <w:rPr>
-          <w:rFonts w:cs="Arial"/>
-          <w:i/>
-          <w:color w:val="FFFFFF" w:themeColor="background1"/>
-          <w:szCs w:val="36"/>
-        </w:rPr>
-        <w:t>из</w:t>
-      </w:r>
-      <w:r>
-        <w:rPr>
-          <w:rFonts w:cs="Arial"/>
-          <w:i/>
-          <w:color w:val="FFFFFF" w:themeColor="background1"/>
-          <w:szCs w:val="36"/>
-          <w:lang w:val="en-US"/>
-        </w:rPr>
-        <w:t xml:space="preserve"> </w:t>
-      </w:r>
-      <w:r>
-        <w:rPr>
-          <w:rFonts w:cs="Arial"/>
-          <w:i/>
-          <w:color w:val="FFFFFF" w:themeColor="background1"/>
-          <w:szCs w:val="36"/>
-        </w:rPr>
-        <w:t>раны</w:t>
-      </w:r>
-    </w:p>
-    <w:p>
-      <w:pPr>
-        <w:spacing w:line="240" w:lineRule="auto"/>
-        <w:rPr>
-          <w:rFonts w:cs="Arial"/>
-          <w:color w:val="FFFFFF" w:themeColor="background1"/>
-          <w:szCs w:val="36"/>
-        </w:rPr>
-      </w:pPr>
-      <w:r>
-        <w:rPr>
-          <w:rFonts w:cs="Arial"/>
-          <w:color w:val="FFFFFF" w:themeColor="background1"/>
-          <w:szCs w:val="36"/>
-          <w:lang w:val="en-US"/>
-        </w:rPr>
-        <w:t>6</w:t>
-      </w:r>
-      <w:r>
-        <w:rPr>
-          <w:rFonts w:cs="Arial"/>
-          <w:color w:val="FFFFFF" w:themeColor="background1"/>
-          <w:szCs w:val="36"/>
-        </w:rPr>
-        <w:t xml:space="preserve"> выход, выходное отверстие</w:t>
-      </w:r>
-    </w:p>
-    <w:p>
-      <w:pPr>
-        <w:pStyle w:val="a7"/>
-        <w:numPr>
-          <w:ilvl w:val="0"/>
-          <w:numId w:val="63"/>
-        </w:numPr>
-        <w:spacing w:line="240" w:lineRule="auto"/>
-        <w:rPr>
-          <w:rFonts w:cs="Arial"/>
-          <w:i/>
-          <w:color w:val="FFFFFF" w:themeColor="background1"/>
-          <w:szCs w:val="36"/>
-        </w:rPr>
-      </w:pPr>
-      <w:r>
-        <w:rPr>
-          <w:rFonts w:cs="Arial"/>
-          <w:i/>
-          <w:color w:val="FFFFFF" w:themeColor="background1"/>
-          <w:szCs w:val="36"/>
-        </w:rPr>
-        <w:t>an ~ for water {smoke} - выход /отверстие/ для воды {дыма}</w:t>
-      </w:r>
-    </w:p>
-    <w:p>
-      <w:pPr>
-        <w:pStyle w:val="a7"/>
-        <w:numPr>
-          <w:ilvl w:val="0"/>
-          <w:numId w:val="63"/>
-        </w:numPr>
-        <w:spacing w:line="240" w:lineRule="auto"/>
-        <w:rPr>
-          <w:rFonts w:cs="Arial"/>
-          <w:i/>
-          <w:color w:val="FFFFFF" w:themeColor="background1"/>
-          <w:szCs w:val="36"/>
-        </w:rPr>
-      </w:pPr>
-      <w:r>
-        <w:rPr>
-          <w:rFonts w:cs="Arial"/>
-          <w:i/>
-          <w:color w:val="FFFFFF" w:themeColor="background1"/>
-          <w:szCs w:val="36"/>
-        </w:rPr>
-        <w:t>without any ~ to other seas - без выхода к другим морям</w:t>
-      </w:r>
-    </w:p>
-    <w:p>
-      <w:pPr>
-        <w:spacing w:line="240" w:lineRule="auto"/>
-        <w:rPr>
-          <w:rFonts w:cs="Arial"/>
-          <w:color w:val="FFFFFF" w:themeColor="background1"/>
-          <w:szCs w:val="36"/>
-        </w:rPr>
-      </w:pPr>
-      <w:r>
-        <w:rPr>
-          <w:rFonts w:cs="Arial"/>
-          <w:color w:val="FFFFFF" w:themeColor="background1"/>
-          <w:szCs w:val="36"/>
-        </w:rPr>
-        <w:t>7. вопрос, проблема</w:t>
-      </w:r>
-    </w:p>
-    <w:p>
-      <w:pPr>
-        <w:pStyle w:val="a7"/>
-        <w:numPr>
-          <w:ilvl w:val="0"/>
-          <w:numId w:val="64"/>
-        </w:numPr>
-        <w:spacing w:line="240" w:lineRule="auto"/>
-        <w:rPr>
-          <w:rFonts w:cs="Arial"/>
-          <w:i/>
-          <w:color w:val="FFFFFF" w:themeColor="background1"/>
-          <w:szCs w:val="36"/>
-        </w:rPr>
-      </w:pPr>
-      <w:r>
-        <w:rPr>
-          <w:rFonts w:cs="Arial"/>
-          <w:i/>
-          <w:color w:val="FFFFFF" w:themeColor="background1"/>
-          <w:szCs w:val="36"/>
-        </w:rPr>
-        <w:t>major international ~s - важнейшие международные проблемы</w:t>
-      </w:r>
-    </w:p>
-    <w:p>
-      <w:pPr>
-        <w:pStyle w:val="a7"/>
-        <w:numPr>
-          <w:ilvl w:val="0"/>
-          <w:numId w:val="64"/>
-        </w:numPr>
-        <w:spacing w:line="240" w:lineRule="auto"/>
-        <w:rPr>
-          <w:rFonts w:cs="Arial"/>
-          <w:i/>
-          <w:color w:val="FFFFFF" w:themeColor="background1"/>
-          <w:szCs w:val="36"/>
-        </w:rPr>
-      </w:pPr>
-      <w:r>
-        <w:rPr>
-          <w:rFonts w:cs="Arial"/>
-          <w:i/>
-          <w:color w:val="FFFFFF" w:themeColor="background1"/>
-          <w:szCs w:val="36"/>
-        </w:rPr>
-        <w:t>controversial ~ - спорный вопрос</w:t>
-      </w:r>
-    </w:p>
-    <w:p>
-      <w:pPr>
-        <w:pStyle w:val="a7"/>
-        <w:numPr>
-          <w:ilvl w:val="0"/>
-          <w:numId w:val="64"/>
-        </w:numPr>
-        <w:spacing w:line="240" w:lineRule="auto"/>
-        <w:rPr>
-          <w:rFonts w:cs="Arial"/>
-          <w:i/>
-          <w:color w:val="FFFFFF" w:themeColor="background1"/>
-          <w:szCs w:val="36"/>
-        </w:rPr>
-      </w:pPr>
-      <w:r>
-        <w:rPr>
-          <w:rFonts w:cs="Arial"/>
-          <w:i/>
-          <w:color w:val="FFFFFF" w:themeColor="background1"/>
-          <w:szCs w:val="36"/>
-        </w:rPr>
-        <w:t>international ~s of mutual interest - международные проблемы /вопросы/, представляющие взаимный интерес /интерес для обеих сторон/</w:t>
-      </w:r>
-    </w:p>
-    <w:p>
-      <w:pPr>
-        <w:spacing w:line="240" w:lineRule="auto"/>
-        <w:rPr>
-          <w:rFonts w:cs="Arial"/>
-          <w:color w:val="FFFFFF" w:themeColor="background1"/>
-          <w:szCs w:val="36"/>
-        </w:rPr>
-      </w:pPr>
-      <w:r>
-        <w:rPr>
-          <w:rFonts w:cs="Arial"/>
-          <w:color w:val="FFFFFF" w:themeColor="background1"/>
-          <w:szCs w:val="36"/>
-        </w:rPr>
-        <w:t>8. исход; результат (чего-л.), итог</w:t>
-      </w:r>
-    </w:p>
-    <w:p>
-      <w:pPr>
-        <w:pStyle w:val="a7"/>
-        <w:numPr>
-          <w:ilvl w:val="0"/>
-          <w:numId w:val="65"/>
-        </w:numPr>
-        <w:spacing w:line="240" w:lineRule="auto"/>
-        <w:rPr>
-          <w:rFonts w:cs="Arial"/>
-          <w:i/>
-          <w:color w:val="FFFFFF" w:themeColor="background1"/>
-          <w:szCs w:val="36"/>
-          <w:lang w:val="en-US"/>
-        </w:rPr>
-      </w:pPr>
-      <w:r>
-        <w:rPr>
-          <w:rFonts w:cs="Arial"/>
-          <w:i/>
-          <w:color w:val="FFFFFF" w:themeColor="background1"/>
-          <w:szCs w:val="36"/>
-          <w:lang w:val="en-US"/>
-        </w:rPr>
-        <w:lastRenderedPageBreak/>
-        <w:t xml:space="preserve">the ~ of a combat /a battle/ {a contest} - </w:t>
-      </w:r>
-      <w:r>
-        <w:rPr>
-          <w:rFonts w:cs="Arial"/>
-          <w:i/>
-          <w:color w:val="FFFFFF" w:themeColor="background1"/>
-          <w:szCs w:val="36"/>
-        </w:rPr>
-        <w:t>исход</w:t>
-      </w:r>
-      <w:r>
-        <w:rPr>
-          <w:rFonts w:cs="Arial"/>
-          <w:i/>
-          <w:color w:val="FFFFFF" w:themeColor="background1"/>
-          <w:szCs w:val="36"/>
-          <w:lang w:val="en-US"/>
-        </w:rPr>
-        <w:t xml:space="preserve"> </w:t>
-      </w:r>
-      <w:r>
-        <w:rPr>
-          <w:rFonts w:cs="Arial"/>
-          <w:i/>
-          <w:color w:val="FFFFFF" w:themeColor="background1"/>
-          <w:szCs w:val="36"/>
-        </w:rPr>
-        <w:t>боя</w:t>
-      </w:r>
-      <w:r>
-        <w:rPr>
-          <w:rFonts w:cs="Arial"/>
-          <w:i/>
-          <w:color w:val="FFFFFF" w:themeColor="background1"/>
-          <w:szCs w:val="36"/>
-          <w:lang w:val="en-US"/>
-        </w:rPr>
-        <w:t> {</w:t>
-      </w:r>
-      <w:r>
-        <w:rPr>
-          <w:rFonts w:cs="Arial"/>
-          <w:i/>
-          <w:color w:val="FFFFFF" w:themeColor="background1"/>
-          <w:szCs w:val="36"/>
-        </w:rPr>
-        <w:t>соревнования</w:t>
-      </w:r>
-      <w:r>
-        <w:rPr>
-          <w:rFonts w:cs="Arial"/>
-          <w:i/>
-          <w:color w:val="FFFFFF" w:themeColor="background1"/>
-          <w:szCs w:val="36"/>
-          <w:lang w:val="en-US"/>
-        </w:rPr>
-        <w:t>}</w:t>
-      </w:r>
-    </w:p>
-    <w:p>
-      <w:pPr>
-        <w:pStyle w:val="a7"/>
-        <w:numPr>
-          <w:ilvl w:val="0"/>
-          <w:numId w:val="65"/>
-        </w:numPr>
-        <w:spacing w:line="240" w:lineRule="auto"/>
-        <w:rPr>
-          <w:rFonts w:cs="Arial"/>
-          <w:i/>
-          <w:color w:val="FFFFFF" w:themeColor="background1"/>
-          <w:szCs w:val="36"/>
-        </w:rPr>
-      </w:pPr>
-      <w:r>
-        <w:rPr>
-          <w:rFonts w:cs="Arial"/>
-          <w:i/>
-          <w:color w:val="FFFFFF" w:themeColor="background1"/>
-          <w:szCs w:val="36"/>
-        </w:rPr>
-        <w:t>the ~ of an undertaking - результат какого-л. предприятия</w:t>
-      </w:r>
-    </w:p>
-    <w:p>
-      <w:pPr>
-        <w:pStyle w:val="a7"/>
-        <w:numPr>
-          <w:ilvl w:val="0"/>
-          <w:numId w:val="65"/>
-        </w:numPr>
-        <w:spacing w:line="240" w:lineRule="auto"/>
-        <w:rPr>
-          <w:rFonts w:cs="Arial"/>
-          <w:i/>
-          <w:color w:val="FFFFFF" w:themeColor="background1"/>
-          <w:szCs w:val="36"/>
-        </w:rPr>
-      </w:pPr>
-      <w:r>
-        <w:rPr>
-          <w:rFonts w:cs="Arial"/>
-          <w:i/>
-          <w:color w:val="FFFFFF" w:themeColor="background1"/>
-          <w:szCs w:val="36"/>
-        </w:rPr>
-        <w:t>the ~s of an idle brain - пустые мысли, возникающие от безделья</w:t>
-      </w:r>
-    </w:p>
-    <w:p>
-      <w:pPr>
-        <w:pStyle w:val="a7"/>
-        <w:numPr>
-          <w:ilvl w:val="0"/>
-          <w:numId w:val="65"/>
-        </w:numPr>
-        <w:spacing w:line="240" w:lineRule="auto"/>
-        <w:rPr>
-          <w:rFonts w:cs="Arial"/>
-          <w:i/>
-          <w:color w:val="FFFFFF" w:themeColor="background1"/>
-          <w:szCs w:val="36"/>
-        </w:rPr>
-      </w:pPr>
-      <w:r>
-        <w:rPr>
-          <w:rFonts w:cs="Arial"/>
-          <w:i/>
-          <w:color w:val="FFFFFF" w:themeColor="background1"/>
-          <w:szCs w:val="36"/>
-        </w:rPr>
-        <w:t>to bring smth. to a successful ~ - удачно закончить /завершить/ что-л.</w:t>
-      </w:r>
-    </w:p>
-    <w:p>
-      <w:pPr>
-        <w:pStyle w:val="a7"/>
-        <w:numPr>
-          <w:ilvl w:val="0"/>
-          <w:numId w:val="65"/>
-        </w:numPr>
-        <w:spacing w:line="240" w:lineRule="auto"/>
-        <w:rPr>
-          <w:rFonts w:cs="Arial"/>
-          <w:i/>
-          <w:color w:val="FFFFFF" w:themeColor="background1"/>
-          <w:szCs w:val="36"/>
-        </w:rPr>
-      </w:pPr>
-      <w:r>
-        <w:rPr>
-          <w:rFonts w:cs="Arial"/>
-          <w:i/>
-          <w:color w:val="FFFFFF" w:themeColor="background1"/>
-          <w:szCs w:val="36"/>
-        </w:rPr>
-        <w:t>in the ~ - в результате, в итоге, в конечном счёте</w:t>
-      </w:r>
-    </w:p>
-    <w:p>
-      <w:pPr>
-        <w:spacing w:line="240" w:lineRule="auto"/>
-        <w:rPr>
-          <w:rFonts w:cs="Arial"/>
-          <w:color w:val="FFFFFF" w:themeColor="background1"/>
-          <w:szCs w:val="36"/>
-        </w:rPr>
-      </w:pPr>
-      <w:r>
-        <w:rPr>
-          <w:rFonts w:cs="Arial"/>
-          <w:color w:val="FFFFFF" w:themeColor="background1"/>
-          <w:szCs w:val="36"/>
-        </w:rPr>
-        <w:t>9. обыкн. pl </w:t>
-      </w:r>
-      <w:proofErr w:type="gramStart"/>
-      <w:r>
-        <w:rPr>
-          <w:rFonts w:cs="Arial"/>
-          <w:color w:val="FFFFFF" w:themeColor="background1"/>
-          <w:szCs w:val="36"/>
-        </w:rPr>
-        <w:t>эк.ценные</w:t>
-      </w:r>
-      <w:proofErr w:type="gramEnd"/>
-      <w:r>
-        <w:rPr>
-          <w:rFonts w:cs="Arial"/>
-          <w:color w:val="FFFFFF" w:themeColor="background1"/>
-          <w:szCs w:val="36"/>
-        </w:rPr>
-        <w:t xml:space="preserve"> бумаги; доходы, прибыли</w:t>
-      </w:r>
-    </w:p>
-    <w:p>
-      <w:pPr>
-        <w:pStyle w:val="a7"/>
-        <w:numPr>
-          <w:ilvl w:val="0"/>
-          <w:numId w:val="66"/>
-        </w:numPr>
-        <w:spacing w:line="240" w:lineRule="auto"/>
-        <w:rPr>
-          <w:rFonts w:cs="Arial"/>
-          <w:i/>
-          <w:color w:val="FFFFFF" w:themeColor="background1"/>
-          <w:szCs w:val="36"/>
-          <w:lang w:val="en-US"/>
-        </w:rPr>
-      </w:pPr>
-      <w:r>
-        <w:rPr>
-          <w:rFonts w:cs="Arial"/>
-          <w:i/>
-          <w:color w:val="FFFFFF" w:themeColor="background1"/>
-          <w:szCs w:val="36"/>
-          <w:lang w:val="en-US"/>
-        </w:rPr>
-        <w:t xml:space="preserve">the ~s of an estate - </w:t>
-      </w:r>
-      <w:r>
-        <w:rPr>
-          <w:rFonts w:cs="Arial"/>
-          <w:i/>
-          <w:color w:val="FFFFFF" w:themeColor="background1"/>
-          <w:szCs w:val="36"/>
-        </w:rPr>
-        <w:t>доходы</w:t>
-      </w:r>
-      <w:r>
-        <w:rPr>
-          <w:rFonts w:cs="Arial"/>
-          <w:i/>
-          <w:color w:val="FFFFFF" w:themeColor="background1"/>
-          <w:szCs w:val="36"/>
-          <w:lang w:val="en-US"/>
-        </w:rPr>
-        <w:t xml:space="preserve"> </w:t>
-      </w:r>
-      <w:r>
-        <w:rPr>
-          <w:rFonts w:cs="Arial"/>
-          <w:i/>
-          <w:color w:val="FFFFFF" w:themeColor="background1"/>
-          <w:szCs w:val="36"/>
-        </w:rPr>
-        <w:t>от</w:t>
-      </w:r>
-      <w:r>
-        <w:rPr>
-          <w:rFonts w:cs="Arial"/>
-          <w:i/>
-          <w:color w:val="FFFFFF" w:themeColor="background1"/>
-          <w:szCs w:val="36"/>
-          <w:lang w:val="en-US"/>
-        </w:rPr>
-        <w:t xml:space="preserve"> </w:t>
-      </w:r>
-      <w:r>
-        <w:rPr>
-          <w:rFonts w:cs="Arial"/>
-          <w:i/>
-          <w:color w:val="FFFFFF" w:themeColor="background1"/>
-          <w:szCs w:val="36"/>
-        </w:rPr>
-        <w:t>поместья</w:t>
-      </w:r>
-    </w:p>
-    <w:p>
-      <w:pPr>
-        <w:spacing w:line="240" w:lineRule="auto"/>
-        <w:rPr>
-          <w:rFonts w:cs="Arial"/>
-          <w:color w:val="FFFFFF" w:themeColor="background1"/>
-          <w:szCs w:val="36"/>
-        </w:rPr>
-      </w:pPr>
-      <w:r>
-        <w:rPr>
-          <w:rFonts w:cs="Arial"/>
-          <w:color w:val="FFFFFF" w:themeColor="background1"/>
-          <w:szCs w:val="36"/>
-        </w:rPr>
-        <w:t>10. мед. выделение</w:t>
-      </w:r>
-    </w:p>
-    <w:p>
-      <w:pPr>
-        <w:spacing w:line="240" w:lineRule="auto"/>
-        <w:rPr>
-          <w:rFonts w:cs="Arial"/>
-          <w:color w:val="FFFFFF" w:themeColor="background1"/>
-          <w:szCs w:val="36"/>
-        </w:rPr>
-      </w:pPr>
-      <w:r>
-        <w:rPr>
-          <w:rFonts w:cs="Arial"/>
-          <w:color w:val="FFFFFF" w:themeColor="background1"/>
-          <w:szCs w:val="36"/>
-        </w:rPr>
-        <w:t>11. </w:t>
-      </w:r>
-      <w:proofErr w:type="gramStart"/>
-      <w:r>
-        <w:rPr>
-          <w:rFonts w:cs="Arial"/>
-          <w:color w:val="FFFFFF" w:themeColor="background1"/>
-          <w:szCs w:val="36"/>
-        </w:rPr>
-        <w:t>юр.потомок</w:t>
-      </w:r>
-      <w:proofErr w:type="gramEnd"/>
-      <w:r>
-        <w:rPr>
-          <w:rFonts w:cs="Arial"/>
-          <w:color w:val="FFFFFF" w:themeColor="background1"/>
-          <w:szCs w:val="36"/>
-        </w:rPr>
-        <w:t>; потомство, дети</w:t>
-      </w:r>
-    </w:p>
-    <w:p>
-      <w:pPr>
-        <w:pStyle w:val="a7"/>
-        <w:numPr>
-          <w:ilvl w:val="0"/>
-          <w:numId w:val="67"/>
-        </w:numPr>
-        <w:spacing w:line="240" w:lineRule="auto"/>
-        <w:rPr>
-          <w:rFonts w:cs="Arial"/>
-          <w:i/>
-          <w:color w:val="FFFFFF" w:themeColor="background1"/>
-          <w:szCs w:val="36"/>
-        </w:rPr>
-      </w:pPr>
-      <w:r>
-        <w:rPr>
-          <w:rFonts w:cs="Arial"/>
-          <w:i/>
-          <w:color w:val="FFFFFF" w:themeColor="background1"/>
-          <w:szCs w:val="36"/>
-        </w:rPr>
-        <w:t>to die without ~ - умереть бездетным</w:t>
-      </w:r>
-    </w:p>
-    <w:p>
-      <w:pPr>
-        <w:pStyle w:val="a7"/>
-        <w:numPr>
-          <w:ilvl w:val="0"/>
-          <w:numId w:val="67"/>
-        </w:numPr>
-        <w:spacing w:line="240" w:lineRule="auto"/>
-        <w:rPr>
-          <w:rFonts w:cs="Arial"/>
-          <w:i/>
-          <w:color w:val="FFFFFF" w:themeColor="background1"/>
-          <w:szCs w:val="36"/>
-        </w:rPr>
-      </w:pPr>
-      <w:r>
-        <w:rPr>
-          <w:rFonts w:cs="Arial"/>
-          <w:i/>
-          <w:color w:val="FFFFFF" w:themeColor="background1"/>
-          <w:szCs w:val="36"/>
-        </w:rPr>
-        <w:t>without male ~ - не имеющий сыновей</w:t>
-      </w:r>
-    </w:p>
-    <w:p>
-      <w:pPr>
-        <w:spacing w:line="240" w:lineRule="auto"/>
-        <w:rPr>
-          <w:rFonts w:cs="Arial"/>
-          <w:color w:val="FFFFFF" w:themeColor="background1"/>
-          <w:szCs w:val="36"/>
-        </w:rPr>
-      </w:pPr>
-    </w:p>
-    <w:p>
-      <w:pPr>
-        <w:spacing w:line="240" w:lineRule="auto"/>
-        <w:rPr>
-          <w:rFonts w:cs="Arial"/>
-          <w:color w:val="FFFFFF" w:themeColor="background1"/>
-          <w:szCs w:val="36"/>
-        </w:rPr>
-      </w:pPr>
-    </w:p>
-    <w:p>
-      <w:pPr>
-        <w:spacing w:line="240" w:lineRule="auto"/>
-        <w:rPr>
-          <w:rFonts w:cs="Arial"/>
-          <w:color w:val="FFFFFF" w:themeColor="background1"/>
-          <w:szCs w:val="36"/>
         </w:rPr>
       </w:pPr>
     </w:p>
@@ -3442,6 +2510,7 @@
           <w:color w:val="FFFF00"/>
           <w:szCs w:val="36"/>
         </w:rPr>
+        <w:lastRenderedPageBreak/>
         <w:t>hideous / ugly scar — уродливый шрам</w:t>
       </w:r>
     </w:p>
@@ -4010,7 +3079,6 @@
           <w:color w:val="FFFF00"/>
           <w:szCs w:val="36"/>
         </w:rPr>
-        <w:lastRenderedPageBreak/>
         <w:t>BRINKMANSHIP ** {ʹbrıŋkmənʃıp} n</w:t>
       </w:r>
     </w:p>
@@ -4516,6 +3584,7 @@
           <w:szCs w:val="36"/>
           <w:highlight w:val="black"/>
         </w:rPr>
+        <w:lastRenderedPageBreak/>
         <w:t>LAYER ** [ʹleıə] n</w:t>
       </w:r>
     </w:p>
@@ -5141,7 +4210,6 @@
           <w:highlight w:val="black"/>
           <w:shd w:val="clear" w:color="auto" w:fill="FFFFFF"/>
         </w:rPr>
-        <w:lastRenderedPageBreak/>
         <w:t>a gesture ~ of consent - кивок, показывающий /выражающий/ согласие</w:t>
       </w:r>
     </w:p>
@@ -5648,6 +4716,7 @@
           <w:shd w:val="clear" w:color="auto" w:fill="FFFFFF"/>
           <w:lang w:val="en-US"/>
         </w:rPr>
+        <w:lastRenderedPageBreak/>
         <w:t xml:space="preserve">he ~d a strong liking for sports at camp - </w:t>
       </w:r>
       <w:r>
@@ -6232,7 +5301,6 @@
           <w:szCs w:val="36"/>
           <w:highlight w:val="black"/>
         </w:rPr>
-        <w:lastRenderedPageBreak/>
         <w:t>3. настойчивость, назойливость</w:t>
       </w:r>
     </w:p>
@@ -6771,6 +5839,7 @@
           <w:szCs w:val="36"/>
           <w:highlight w:val="black"/>
         </w:rPr>
+        <w:lastRenderedPageBreak/>
         <w:t>Неожиданное преимущество выглядеть на миллион баксов</w:t>
       </w:r>
     </w:p>
@@ -7246,7 +6315,6 @@
           <w:highlight w:val="black"/>
           <w:bdr w:val="none" w:sz="0" w:space="0" w:color="auto" w:frame="1"/>
         </w:rPr>
-        <w:lastRenderedPageBreak/>
         <w:t>2 маскировать, замаскировать</w:t>
       </w:r>
     </w:p>
@@ -7932,6 +7000,7 @@
           <w:szCs w:val="36"/>
           <w:highlight w:val="black"/>
         </w:rPr>
+        <w:lastRenderedPageBreak/>
         <w:t>3 просить, требовать, запрашивать</w:t>
       </w:r>
     </w:p>
@@ -8404,7 +7473,6 @@
           <w:szCs w:val="36"/>
           <w:highlight w:val="black"/>
         </w:rPr>
-        <w:lastRenderedPageBreak/>
         <w:t>2 выносливость, стойкость, сопротивляемость(организма), живучесть, ж</w:t>
       </w:r>
       <w:r>
@@ -8947,6 +8015,7 @@
           <w:color w:val="FFFFFF" w:themeColor="background1"/>
           <w:szCs w:val="36"/>
         </w:rPr>
+        <w:lastRenderedPageBreak/>
         <w:t>Повторно, неоднократно, часто; много раз</w:t>
       </w:r>
     </w:p>
@@ -9063,7 +8132,7 @@
                     </pic:cNvPicPr>
                   </pic:nvPicPr>
                   <pic:blipFill>
-                    <a:blip r:embed="rId6">
+                    <a:blip r:embed="rId7">
                       <a:extLst>
                         <a:ext uri="{28A0092B-C50C-407E-A947-70E740481C1C}">
                           <a14:useLocalDpi xmlns:a14="http://schemas.microsoft.com/office/drawing/2010/main" val="0"/>
@@ -9908,6 +8977,7 @@
           <w:highlight w:val="black"/>
           <w:lang w:val="en-US"/>
         </w:rPr>
+        <w:lastRenderedPageBreak/>
         <w:t xml:space="preserve">"Is the daughter married?" asked the old lady, without the least semblance of ceremony. - - </w:t>
       </w:r>
       <w:r>
@@ -10766,7 +9836,6 @@
           <w:szCs w:val="36"/>
           <w:highlight w:val="black"/>
         </w:rPr>
-        <w:lastRenderedPageBreak/>
         <w:t>~s of the sea - морские опасности; (всегда) неизбежные в море случайности</w:t>
       </w:r>
     </w:p>
@@ -11204,6 +10273,7 @@
           <w:highlight w:val="black"/>
           <w:lang w:val="en-US"/>
         </w:rPr>
+        <w:lastRenderedPageBreak/>
         <w:t xml:space="preserve">the ~s of war - </w:t>
       </w:r>
       <w:r>
@@ -11540,7 +10610,6 @@
           <w:szCs w:val="36"/>
           <w:highlight w:val="black"/>
         </w:rPr>
-        <w:lastRenderedPageBreak/>
         <w:t>to ~ along the road - тащиться по дороге</w:t>
       </w:r>
     </w:p>
@@ -12139,6 +11208,7 @@
           <w:highlight w:val="black"/>
           <w:shd w:val="clear" w:color="auto" w:fill="FFFFFF"/>
         </w:rPr>
+        <w:lastRenderedPageBreak/>
         <w:t>~ vows - тайный обет, тайные клятвы</w:t>
       </w:r>
     </w:p>
@@ -12713,7 +11783,6 @@
           <w:szCs w:val="36"/>
           <w:highlight w:val="black"/>
         </w:rPr>
-        <w:lastRenderedPageBreak/>
         <w:t>НАР.</w:t>
       </w:r>
       <w:r>
@@ -13285,6 +12354,7 @@
           <w:highlight w:val="black"/>
           <w:lang w:val="en-US"/>
         </w:rPr>
+        <w:lastRenderedPageBreak/>
         <w:t>Do you have to go back ahead of time?</w:t>
       </w:r>
       <w:proofErr w:type="gramStart"/>
@@ -14143,7 +13213,6 @@
           <w:color w:val="FFFFFF" w:themeColor="background1"/>
           <w:szCs w:val="36"/>
         </w:rPr>
-        <w:lastRenderedPageBreak/>
         <w:t>shower ~ - душ</w:t>
       </w:r>
     </w:p>
@@ -15136,7 +14205,6 @@
           <w:szCs w:val="36"/>
           <w:highlight w:val="black"/>
         </w:rPr>
-        <w:lastRenderedPageBreak/>
         <w:t>2. иметь ввиду, думать, подразумевать</w:t>
       </w:r>
     </w:p>
@@ -15509,6 +14577,7 @@
           <w:szCs w:val="36"/>
           <w:highlight w:val="black"/>
         </w:rPr>
+        <w:lastRenderedPageBreak/>
         <w:t>2) означать, значить, предвещать</w:t>
       </w:r>
     </w:p>
@@ -16270,7 +15339,6 @@
           <w:highlight w:val="black"/>
           <w:lang w:val="en-US"/>
         </w:rPr>
-        <w:lastRenderedPageBreak/>
         <w:t xml:space="preserve">to utter ~s of pain - </w:t>
       </w:r>
       <w:r>
@@ -17266,6 +16334,7 @@
           <w:szCs w:val="36"/>
           <w:highlight w:val="black"/>
         </w:rPr>
+        <w:lastRenderedPageBreak/>
         <w:t>the brakes ~ed - тормоза завизжали</w:t>
       </w:r>
     </w:p>
@@ -17823,7 +16892,6 @@
           <w:szCs w:val="36"/>
           <w:highlight w:val="black"/>
         </w:rPr>
-        <w:lastRenderedPageBreak/>
         <w:t>snow is ~ in some countries - в некоторых странах никогда не бывает снега</w:t>
       </w:r>
     </w:p>
@@ -18152,6 +17220,7 @@
           <w:highlight w:val="black"/>
           <w:shd w:val="clear" w:color="auto" w:fill="FFFFFF"/>
         </w:rPr>
+        <w:lastRenderedPageBreak/>
         <w:t>[ʹ</w:t>
       </w:r>
       <w:r>
@@ -18968,7 +18037,6 @@
           <w:highlight w:val="black"/>
           <w:lang w:val="en-US" w:eastAsia="ru-RU"/>
         </w:rPr>
-        <w:lastRenderedPageBreak/>
         <w:t>iron discipline</w:t>
       </w:r>
       <w:r>
@@ -19584,6 +18652,7 @@
           <w:highlight w:val="black"/>
           <w:lang w:val="en-US" w:eastAsia="ru-RU"/>
         </w:rPr>
+        <w:lastRenderedPageBreak/>
         <w:t xml:space="preserve">commission for discipline inspection – </w:t>
       </w:r>
       <w:r>
@@ -20297,7 +19366,6 @@
           <w:color w:val="FFFFFF" w:themeColor="background1"/>
           <w:szCs w:val="36"/>
         </w:rPr>
-        <w:lastRenderedPageBreak/>
         <w:t>3. монтировать, компилировать</w:t>
       </w:r>
       <w:r>
@@ -21201,15 +20269,6 @@
           <w:szCs w:val="36"/>
         </w:rPr>
         <w:br/>
-      </w:r>
-      <w:r>
-        <w:rPr>
-          <w:rFonts w:cs="Arial"/>
-          <w:i/>
-          <w:color w:val="FFFFFF" w:themeColor="background1"/>
-          <w:szCs w:val="36"/>
-        </w:rPr>
-        <w:lastRenderedPageBreak/>
         <w:t>marginal ~s - а) заметки на полях; б) легенда географической карты</w:t>
       </w:r>
     </w:p>
@@ -21562,6 +20621,7 @@
           <w:highlight w:val="black"/>
           <w:shd w:val="clear" w:color="auto" w:fill="FFFFFF"/>
         </w:rPr>
+        <w:lastRenderedPageBreak/>
         <w:t>7. вентиляционная шахта, желоб, труба</w:t>
       </w:r>
     </w:p>
@@ -22141,211 +21201,6 @@
           <w:rFonts w:cs="Arial"/>
           <w:b/>
           <w:i/>
-          <w:color w:val="7030A0"/>
-          <w:szCs w:val="36"/>
-        </w:rPr>
-      </w:pPr>
-      <w:r>
-        <w:rPr>
-          <w:rFonts w:cs="Arial"/>
-          <w:b/>
-          <w:i/>
-          <w:color w:val="7030A0"/>
-          <w:szCs w:val="36"/>
-          <w:lang w:val="en-US"/>
-        </w:rPr>
-        <w:t>JAR</w:t>
-      </w:r>
-      <w:r>
-        <w:rPr>
-          <w:rFonts w:cs="Arial"/>
-          <w:b/>
-          <w:i/>
-          <w:color w:val="7030A0"/>
-          <w:szCs w:val="36"/>
-        </w:rPr>
-        <w:t xml:space="preserve"> ** {</w:t>
-      </w:r>
-      <w:r>
-        <w:rPr>
-          <w:rFonts w:cs="Arial"/>
-          <w:b/>
-          <w:i/>
-          <w:color w:val="7030A0"/>
-          <w:szCs w:val="36"/>
-          <w:lang w:val="en-US"/>
-        </w:rPr>
-        <w:t>d</w:t>
-      </w:r>
-      <w:r>
-        <w:rPr>
-          <w:rFonts w:cs="Arial"/>
-          <w:b/>
-          <w:i/>
-          <w:color w:val="7030A0"/>
-          <w:szCs w:val="36"/>
-        </w:rPr>
-        <w:t>ʒɑ:}</w:t>
-      </w:r>
-      <w:r>
-        <w:rPr>
-          <w:rFonts w:cs="Arial"/>
-          <w:b/>
-          <w:i/>
-          <w:color w:val="7030A0"/>
-          <w:szCs w:val="36"/>
-          <w:lang w:val="en-US"/>
-        </w:rPr>
-        <w:t> n</w:t>
-      </w:r>
-    </w:p>
-    <w:p>
-      <w:pPr>
-        <w:spacing w:line="240" w:lineRule="auto"/>
-        <w:jc w:val="both"/>
-        <w:rPr>
-          <w:rFonts w:cs="Arial"/>
-          <w:b/>
-          <w:i/>
-          <w:color w:val="7030A0"/>
-          <w:szCs w:val="36"/>
-          <w:lang w:val="en-US"/>
-        </w:rPr>
-      </w:pPr>
-      <w:r>
-        <w:rPr>
-          <w:rFonts w:cs="Arial"/>
-          <w:color w:val="7030A0"/>
-          <w:szCs w:val="36"/>
-          <w:lang w:val="en-US"/>
-        </w:rPr>
-        <w:t>a glass or clay container with a wide opening at the top and sometimes a fitted lid, usually used for storing food</w:t>
-      </w:r>
-      <w:r>
-        <w:rPr>
-          <w:rFonts w:cs="Arial"/>
-          <w:b/>
-          <w:bCs/>
-          <w:color w:val="7030A0"/>
-          <w:szCs w:val="36"/>
-          <w:lang w:val="en-US"/>
-        </w:rPr>
-        <w:t>:</w:t>
-      </w:r>
-    </w:p>
-    <w:p>
-      <w:pPr>
-        <w:spacing w:line="240" w:lineRule="auto"/>
-        <w:rPr>
-          <w:rFonts w:cs="Arial"/>
-          <w:color w:val="7030A0"/>
-          <w:szCs w:val="36"/>
-        </w:rPr>
-      </w:pPr>
-      <w:r>
-        <w:rPr>
-          <w:rFonts w:cs="Arial"/>
-          <w:color w:val="7030A0"/>
-          <w:szCs w:val="36"/>
-        </w:rPr>
-        <w:t>1. банка; кувшин</w:t>
-      </w:r>
-    </w:p>
-    <w:p>
-      <w:pPr>
-        <w:pStyle w:val="a7"/>
-        <w:numPr>
-          <w:ilvl w:val="0"/>
-          <w:numId w:val="48"/>
-        </w:numPr>
-        <w:spacing w:line="240" w:lineRule="auto"/>
-        <w:rPr>
-          <w:rFonts w:cs="Arial"/>
-          <w:color w:val="7030A0"/>
-          <w:szCs w:val="36"/>
-        </w:rPr>
-      </w:pPr>
-      <w:r>
-        <w:rPr>
-          <w:rFonts w:cs="Arial"/>
-          <w:color w:val="7030A0"/>
-          <w:szCs w:val="36"/>
-        </w:rPr>
-        <w:t>measuring ~ - мензурка</w:t>
-      </w:r>
-    </w:p>
-    <w:p>
-      <w:pPr>
-        <w:pStyle w:val="a7"/>
-        <w:numPr>
-          <w:ilvl w:val="0"/>
-          <w:numId w:val="48"/>
-        </w:numPr>
-        <w:spacing w:line="240" w:lineRule="auto"/>
-        <w:rPr>
-          <w:rFonts w:cs="Arial"/>
-          <w:szCs w:val="36"/>
-        </w:rPr>
-      </w:pPr>
-      <w:r>
-        <w:rPr>
-          <w:rFonts w:cs="Arial"/>
-          <w:szCs w:val="36"/>
-        </w:rPr>
-        <w:t>Leyden ~ - </w:t>
-      </w:r>
-      <w:proofErr w:type="gramStart"/>
-      <w:r>
-        <w:rPr>
-          <w:rFonts w:cs="Arial"/>
-          <w:szCs w:val="36"/>
-        </w:rPr>
-        <w:t>эл.лейденская</w:t>
-      </w:r>
-      <w:proofErr w:type="gramEnd"/>
-      <w:r>
-        <w:rPr>
-          <w:rFonts w:cs="Arial"/>
-          <w:szCs w:val="36"/>
-        </w:rPr>
-        <w:t xml:space="preserve"> банка</w:t>
-      </w:r>
-    </w:p>
-    <w:p>
-      <w:pPr>
-        <w:spacing w:line="240" w:lineRule="auto"/>
-        <w:rPr>
-          <w:rFonts w:cs="Arial"/>
-          <w:szCs w:val="36"/>
-        </w:rPr>
-      </w:pPr>
-    </w:p>
-    <w:p>
-      <w:pPr>
-        <w:spacing w:line="240" w:lineRule="auto"/>
-        <w:rPr>
-          <w:rFonts w:cs="Arial"/>
-          <w:szCs w:val="36"/>
-        </w:rPr>
-      </w:pPr>
-    </w:p>
-    <w:p>
-      <w:pPr>
-        <w:spacing w:line="240" w:lineRule="auto"/>
-        <w:rPr>
-          <w:rFonts w:cs="Arial"/>
-          <w:szCs w:val="36"/>
-        </w:rPr>
-      </w:pPr>
-    </w:p>
-    <w:p>
-      <w:pPr>
-        <w:spacing w:line="240" w:lineRule="auto"/>
-        <w:jc w:val="center"/>
-        <w:rPr>
-          <w:rFonts w:cs="Arial"/>
-          <w:b/>
-          <w:i/>
           <w:color w:val="FFFF00"/>
           <w:szCs w:val="36"/>
         </w:rPr>
@@ -22768,7 +21623,6 @@
           <w:i/>
           <w:szCs w:val="36"/>
         </w:rPr>
-        <w:lastRenderedPageBreak/>
         <w:t>with a view to ~ - с целью /в целях/ экономии</w:t>
       </w:r>
     </w:p>
@@ -23298,131 +22152,59 @@
           <w:rFonts w:cs="Arial"/>
           <w:b/>
           <w:i/>
-          <w:color w:val="7030A0"/>
-          <w:szCs w:val="36"/>
-          <w:lang w:val="en-US"/>
-        </w:rPr>
-      </w:pPr>
-      <w:r>
-        <w:rPr>
-          <w:rFonts w:cs="Arial"/>
-          <w:b/>
-          <w:i/>
-          <w:color w:val="7030A0"/>
-          <w:szCs w:val="36"/>
-          <w:lang w:val="en-US"/>
-        </w:rPr>
-        <w:t>BLANKET ** {</w:t>
-      </w:r>
-      <w:r>
-        <w:rPr>
-          <w:rFonts w:cs="Arial"/>
-          <w:b/>
-          <w:i/>
-          <w:color w:val="7030A0"/>
-          <w:szCs w:val="36"/>
-        </w:rPr>
-        <w:t>ʹ</w:t>
-      </w:r>
-      <w:r>
-        <w:rPr>
-          <w:rFonts w:cs="Arial"/>
-          <w:b/>
-          <w:i/>
-          <w:color w:val="7030A0"/>
-          <w:szCs w:val="36"/>
-          <w:lang w:val="en-US"/>
-        </w:rPr>
-        <w:t>blæŋkıt} n</w:t>
-      </w:r>
-    </w:p>
-    <w:p>
-      <w:pPr>
-        <w:spacing w:line="240" w:lineRule="auto"/>
-        <w:rPr>
-          <w:rFonts w:cs="Arial"/>
-          <w:color w:val="7030A0"/>
-          <w:szCs w:val="36"/>
-          <w:lang w:val="en-US"/>
-        </w:rPr>
-      </w:pPr>
-      <w:r>
-        <w:rPr>
-          <w:rFonts w:cs="Arial"/>
-          <w:color w:val="7030A0"/>
-          <w:szCs w:val="36"/>
-          <w:lang w:val="en-US"/>
-        </w:rPr>
-        <w:t xml:space="preserve">1. </w:t>
-      </w:r>
-      <w:r>
-        <w:rPr>
-          <w:rFonts w:cs="Arial"/>
-          <w:color w:val="7030A0"/>
-          <w:szCs w:val="36"/>
-        </w:rPr>
-        <w:t>шерстяное</w:t>
-      </w:r>
-      <w:r>
-        <w:rPr>
-          <w:rFonts w:cs="Arial"/>
-          <w:color w:val="7030A0"/>
-          <w:szCs w:val="36"/>
-          <w:lang w:val="en-US"/>
-        </w:rPr>
-        <w:t xml:space="preserve"> </w:t>
-      </w:r>
-      <w:r>
-        <w:rPr>
-          <w:rFonts w:cs="Arial"/>
-          <w:color w:val="7030A0"/>
-          <w:szCs w:val="36"/>
-        </w:rPr>
-        <w:t>одеяло</w:t>
-      </w:r>
-      <w:r>
-        <w:rPr>
-          <w:rFonts w:cs="Arial"/>
-          <w:color w:val="7030A0"/>
-          <w:szCs w:val="36"/>
-          <w:lang w:val="en-US"/>
-        </w:rPr>
-        <w:t xml:space="preserve">, </w:t>
-      </w:r>
-      <w:r>
-        <w:rPr>
-          <w:rFonts w:cs="Arial"/>
-          <w:color w:val="7030A0"/>
-          <w:szCs w:val="36"/>
-        </w:rPr>
-        <w:t>плед</w:t>
-      </w:r>
-      <w:r>
-        <w:rPr>
-          <w:rFonts w:cs="Arial"/>
-          <w:color w:val="7030A0"/>
-          <w:szCs w:val="36"/>
-          <w:lang w:val="en-US"/>
-        </w:rPr>
-        <w:t xml:space="preserve">, </w:t>
-      </w:r>
-    </w:p>
-    <w:p>
-      <w:pPr>
-        <w:spacing w:line="240" w:lineRule="auto"/>
-        <w:rPr>
-          <w:rFonts w:cs="Arial"/>
-          <w:color w:val="7030A0"/>
-          <w:szCs w:val="36"/>
-        </w:rPr>
-      </w:pPr>
-      <w:r>
-        <w:rPr>
-          <w:rFonts w:cs="Arial"/>
-          <w:color w:val="7030A0"/>
-          <w:szCs w:val="36"/>
-        </w:rPr>
-        <w:t>2. что-л. закрывающее, покрывающее; покров</w:t>
+          <w:color w:val="FFFF00"/>
+          <w:szCs w:val="36"/>
+        </w:rPr>
+      </w:pPr>
+      <w:r>
+        <w:rPr>
+          <w:rFonts w:cs="Arial"/>
+          <w:b/>
+          <w:i/>
+          <w:color w:val="FFFF00"/>
+          <w:szCs w:val="36"/>
+        </w:rPr>
+        <w:t>EASE ** {</w:t>
+      </w:r>
+      <w:proofErr w:type="gramStart"/>
+      <w:r>
+        <w:rPr>
+          <w:rFonts w:cs="Arial"/>
+          <w:b/>
+          <w:i/>
+          <w:color w:val="FFFF00"/>
+          <w:szCs w:val="36"/>
+        </w:rPr>
+        <w:t>i:z</w:t>
+      </w:r>
+      <w:proofErr w:type="gramEnd"/>
+      <w:r>
+        <w:rPr>
+          <w:rFonts w:cs="Arial"/>
+          <w:b/>
+          <w:i/>
+          <w:color w:val="FFFF00"/>
+          <w:szCs w:val="36"/>
+        </w:rPr>
+        <w:t>} v</w:t>
+      </w:r>
+    </w:p>
+    <w:p>
+      <w:pPr>
+        <w:spacing w:line="240" w:lineRule="auto"/>
+        <w:rPr>
+          <w:rFonts w:cs="Arial"/>
+          <w:color w:val="FFFF00"/>
+          <w:szCs w:val="36"/>
+        </w:rPr>
+      </w:pPr>
+      <w:r>
+        <w:rPr>
+          <w:rFonts w:cs="Arial"/>
+          <w:color w:val="FFFF00"/>
+          <w:szCs w:val="36"/>
+        </w:rPr>
+        <w:t>1. облегчать (страдания и т. п.); успокаивать (боль и т. п.)</w:t>
       </w:r>
     </w:p>
     <w:p>
@@ -23436,18 +22218,18 @@
         <w:rPr>
           <w:rFonts w:cs="Arial"/>
           <w:i/>
-          <w:color w:val="7030A0"/>
-          <w:szCs w:val="36"/>
-        </w:rPr>
-      </w:pPr>
-      <w:r>
-        <w:rPr>
-          <w:rFonts w:cs="Arial"/>
-          <w:i/>
-          <w:color w:val="7030A0"/>
-          <w:szCs w:val="36"/>
-        </w:rPr>
-        <w:t>~ of snow - снежный покров</w:t>
+          <w:color w:val="FFFF00"/>
+          <w:szCs w:val="36"/>
+        </w:rPr>
+      </w:pPr>
+      <w:r>
+        <w:rPr>
+          <w:rFonts w:cs="Arial"/>
+          <w:i/>
+          <w:color w:val="FFFF00"/>
+          <w:szCs w:val="36"/>
+        </w:rPr>
+        <w:t>to ~ pain - облегчать боль</w:t>
       </w:r>
     </w:p>
     <w:p>
@@ -23461,131 +22243,19 @@
         <w:rPr>
           <w:rFonts w:cs="Arial"/>
           <w:i/>
-          <w:color w:val="7030A0"/>
-          <w:szCs w:val="36"/>
-        </w:rPr>
-      </w:pPr>
-      <w:r>
-        <w:rPr>
-          <w:rFonts w:cs="Arial"/>
-          <w:i/>
-          <w:color w:val="7030A0"/>
-          <w:szCs w:val="36"/>
-        </w:rPr>
-        <w:t>~ of leaves - ковёр из листьев</w:t>
-      </w:r>
-    </w:p>
-    <w:p>
-      <w:pPr>
-        <w:spacing w:line="240" w:lineRule="auto"/>
-        <w:rPr>
-          <w:rFonts w:cs="Arial"/>
-          <w:color w:val="7030A0"/>
-          <w:szCs w:val="36"/>
-        </w:rPr>
-      </w:pPr>
-      <w:r>
-        <w:rPr>
-          <w:rFonts w:cs="Arial"/>
-          <w:color w:val="7030A0"/>
-          <w:szCs w:val="36"/>
-        </w:rPr>
-        <w:t>3. защитный слой</w:t>
-      </w:r>
-    </w:p>
-    <w:p>
-      <w:pPr>
-        <w:spacing w:line="240" w:lineRule="auto"/>
-        <w:rPr>
-          <w:rFonts w:cs="Arial"/>
-          <w:color w:val="7030A0"/>
-          <w:szCs w:val="36"/>
-        </w:rPr>
-      </w:pPr>
-    </w:p>
-    <w:p>
-      <w:pPr>
-        <w:spacing w:line="240" w:lineRule="auto"/>
-        <w:rPr>
-          <w:rFonts w:cs="Arial"/>
           <w:color w:val="FFFF00"/>
           <w:szCs w:val="36"/>
-          <w:lang w:val="en-US"/>
-        </w:rPr>
-      </w:pPr>
-    </w:p>
-    <w:p>
-      <w:pPr>
-        <w:spacing w:line="240" w:lineRule="auto"/>
-        <w:rPr>
-          <w:rFonts w:cs="Arial"/>
+        </w:rPr>
+      </w:pPr>
+      <w:r>
+        <w:rPr>
+          <w:rFonts w:cs="Arial"/>
+          <w:i/>
           <w:color w:val="FFFF00"/>
           <w:szCs w:val="36"/>
-          <w:lang w:val="en-US"/>
-        </w:rPr>
-      </w:pPr>
-    </w:p>
-    <w:p>
-      <w:pPr>
-        <w:spacing w:line="240" w:lineRule="auto"/>
-        <w:jc w:val="center"/>
-        <w:rPr>
-          <w:rFonts w:cs="Arial"/>
-          <w:b/>
-          <w:i/>
-          <w:color w:val="FFFF00"/>
-          <w:szCs w:val="36"/>
-        </w:rPr>
-      </w:pPr>
-      <w:r>
-        <w:rPr>
-          <w:rFonts w:cs="Arial"/>
-          <w:b/>
-          <w:i/>
-          <w:color w:val="FFFF00"/>
-          <w:szCs w:val="36"/>
-        </w:rPr>
-        <w:t>EASE ** {</w:t>
-      </w:r>
-      <w:proofErr w:type="gramStart"/>
-      <w:r>
-        <w:rPr>
-          <w:rFonts w:cs="Arial"/>
-          <w:b/>
-          <w:i/>
-          <w:color w:val="FFFF00"/>
-          <w:szCs w:val="36"/>
-        </w:rPr>
-        <w:t>i:z</w:t>
-      </w:r>
-      <w:proofErr w:type="gramEnd"/>
-      <w:r>
-        <w:rPr>
-          <w:rFonts w:cs="Arial"/>
-          <w:b/>
-          <w:i/>
-          <w:color w:val="FFFF00"/>
-          <w:szCs w:val="36"/>
-        </w:rPr>
-        <w:t>} v</w:t>
-      </w:r>
-    </w:p>
-    <w:p>
-      <w:pPr>
-        <w:spacing w:line="240" w:lineRule="auto"/>
-        <w:rPr>
-          <w:rFonts w:cs="Arial"/>
-          <w:color w:val="FFFF00"/>
-          <w:szCs w:val="36"/>
-        </w:rPr>
-      </w:pPr>
-      <w:r>
-        <w:rPr>
-          <w:rFonts w:cs="Arial"/>
-          <w:color w:val="FFFF00"/>
-          <w:szCs w:val="36"/>
-        </w:rPr>
-        <w:t>1. облегчать (страдания и т. п.); успокаивать (боль и т. п.)</w:t>
+        </w:rPr>
+        <w:lastRenderedPageBreak/>
+        <w:t>to ~ smb.'s anxiety - успокоить чью-л. тревогу</w:t>
       </w:r>
     </w:p>
     <w:p>
@@ -23610,7 +22280,7 @@
           <w:color w:val="FFFF00"/>
           <w:szCs w:val="36"/>
         </w:rPr>
-        <w:t>to ~ pain - облегчать боль</w:t>
+        <w:t>to ~ one's mind - успокоиться, умерить свою тревогу</w:t>
       </w:r>
     </w:p>
     <w:p>
@@ -23626,6 +22296,7 @@
           <w:i/>
           <w:color w:val="FFFF00"/>
           <w:szCs w:val="36"/>
+          <w:lang w:val="en-US"/>
         </w:rPr>
       </w:pPr>
       <w:r>
@@ -23634,94 +22305,186 @@
           <w:i/>
           <w:color w:val="FFFF00"/>
           <w:szCs w:val="36"/>
-        </w:rPr>
-        <w:t>to ~ smb.'s anxiety - успокоить чью-л. тревогу</w:t>
-      </w:r>
-    </w:p>
-    <w:p>
-      <w:pPr>
-        <w:pStyle w:val="a7"/>
-        <w:numPr>
-          <w:ilvl w:val="0"/>
-          <w:numId w:val="53"/>
-        </w:numPr>
-        <w:spacing w:line="240" w:lineRule="auto"/>
-        <w:rPr>
-          <w:rFonts w:cs="Arial"/>
-          <w:i/>
+          <w:lang w:val="en-US"/>
+        </w:rPr>
+        <w:t>WHILE ISRAEL, A CLOSE ALLY OF THE UNITED STATES, HAS CONDEMNED THE RUSSIAN INVASION, VOICED SOLIDARITY WITH KYIV AND SENT HUMANITARIAN AID TO UKRAINE, IT HAS SAID IT WILL MAINTAIN CONTACT WITH MOSCOW IN THE HOPE OF HELPING TO EASE THE CRISIS.</w:t>
+      </w:r>
+    </w:p>
+    <w:p>
+      <w:pPr>
+        <w:spacing w:line="240" w:lineRule="auto"/>
+        <w:rPr>
+          <w:rFonts w:cs="Arial"/>
           <w:color w:val="FFFF00"/>
           <w:szCs w:val="36"/>
-        </w:rPr>
-      </w:pPr>
-      <w:r>
-        <w:rPr>
-          <w:rFonts w:cs="Arial"/>
-          <w:i/>
+          <w:lang w:val="en-US"/>
+        </w:rPr>
+      </w:pPr>
+    </w:p>
+    <w:p>
+      <w:pPr>
+        <w:spacing w:line="240" w:lineRule="auto"/>
+        <w:rPr>
+          <w:rFonts w:cs="Arial"/>
           <w:color w:val="FFFF00"/>
           <w:szCs w:val="36"/>
-        </w:rPr>
-        <w:t>to ~ one's mind - успокоиться, умерить свою тревогу</w:t>
-      </w:r>
-    </w:p>
-    <w:p>
-      <w:pPr>
-        <w:pStyle w:val="a7"/>
-        <w:numPr>
-          <w:ilvl w:val="0"/>
-          <w:numId w:val="53"/>
-        </w:numPr>
-        <w:spacing w:line="240" w:lineRule="auto"/>
-        <w:rPr>
-          <w:rFonts w:cs="Arial"/>
-          <w:i/>
+          <w:lang w:val="en-US"/>
+        </w:rPr>
+      </w:pPr>
+    </w:p>
+    <w:p>
+      <w:pPr>
+        <w:spacing w:line="240" w:lineRule="auto"/>
+        <w:rPr>
+          <w:rFonts w:cs="Arial"/>
           <w:color w:val="FFFF00"/>
           <w:szCs w:val="36"/>
           <w:lang w:val="en-US"/>
         </w:rPr>
       </w:pPr>
-      <w:r>
-        <w:rPr>
-          <w:rFonts w:cs="Arial"/>
+    </w:p>
+    <w:p>
+      <w:pPr>
+        <w:spacing w:line="240" w:lineRule="auto"/>
+        <w:jc w:val="center"/>
+        <w:rPr>
+          <w:rFonts w:cs="Arial"/>
+          <w:b/>
           <w:i/>
           <w:color w:val="FFFF00"/>
           <w:szCs w:val="36"/>
           <w:lang w:val="en-US"/>
         </w:rPr>
-        <w:lastRenderedPageBreak/>
-        <w:t>WHILE ISRAEL, A CLOSE ALLY OF THE UNITED STATES, HAS CONDEMNED THE RUSSIAN INVASION, VOICED SOLIDARITY WITH KYIV AND SENT HUMANITARIAN AID TO UKRAINE, IT HAS SAID IT WILL MAINTAIN CONTACT WITH MOSCOW IN THE HOPE OF HELPING TO EASE THE CRISIS.</w:t>
-      </w:r>
-    </w:p>
-    <w:p>
-      <w:pPr>
-        <w:spacing w:line="240" w:lineRule="auto"/>
-        <w:rPr>
-          <w:rFonts w:cs="Arial"/>
+      </w:pPr>
+      <w:r>
+        <w:rPr>
+          <w:rFonts w:cs="Arial"/>
+          <w:b/>
+          <w:i/>
           <w:color w:val="FFFF00"/>
           <w:szCs w:val="36"/>
           <w:lang w:val="en-US"/>
         </w:rPr>
-      </w:pPr>
-    </w:p>
-    <w:p>
-      <w:pPr>
-        <w:spacing w:line="240" w:lineRule="auto"/>
-        <w:rPr>
-          <w:rFonts w:cs="Arial"/>
+        <w:t>RAISIN ** {</w:t>
+      </w:r>
+      <w:r>
+        <w:rPr>
+          <w:rFonts w:cs="Arial"/>
+          <w:b/>
+          <w:i/>
           <w:color w:val="FFFF00"/>
           <w:szCs w:val="36"/>
-          <w:lang w:val="en-US"/>
-        </w:rPr>
-      </w:pPr>
-    </w:p>
-    <w:p>
-      <w:pPr>
-        <w:spacing w:line="240" w:lineRule="auto"/>
-        <w:rPr>
-          <w:rFonts w:cs="Arial"/>
+        </w:rPr>
+        <w:t>ʹ</w:t>
+      </w:r>
+      <w:r>
+        <w:rPr>
+          <w:rFonts w:cs="Arial"/>
+          <w:b/>
+          <w:i/>
           <w:color w:val="FFFF00"/>
           <w:szCs w:val="36"/>
           <w:lang w:val="en-US"/>
         </w:rPr>
+        <w:t>reız(ə)n} n</w:t>
+      </w:r>
+    </w:p>
+    <w:p>
+      <w:pPr>
+        <w:spacing w:line="240" w:lineRule="auto"/>
+        <w:rPr>
+          <w:rFonts w:cs="Arial"/>
+          <w:color w:val="FFFF00"/>
+          <w:szCs w:val="36"/>
+          <w:lang w:val="en-US"/>
+        </w:rPr>
+      </w:pPr>
+      <w:r>
+        <w:rPr>
+          <w:rFonts w:cs="Arial"/>
+          <w:color w:val="FFFF00"/>
+          <w:szCs w:val="36"/>
+          <w:lang w:val="en-US"/>
+        </w:rPr>
+        <w:t xml:space="preserve">1. </w:t>
+      </w:r>
+      <w:r>
+        <w:rPr>
+          <w:rFonts w:cs="Arial"/>
+          <w:color w:val="FFFF00"/>
+          <w:szCs w:val="36"/>
+        </w:rPr>
+        <w:t>изюминка</w:t>
+      </w:r>
+    </w:p>
+    <w:p>
+      <w:pPr>
+        <w:spacing w:line="240" w:lineRule="auto"/>
+        <w:rPr>
+          <w:rFonts w:cs="Arial"/>
+          <w:color w:val="FFFF00"/>
+          <w:szCs w:val="36"/>
+          <w:lang w:val="en-US"/>
+        </w:rPr>
+      </w:pPr>
+      <w:r>
+        <w:rPr>
+          <w:rFonts w:cs="Arial"/>
+          <w:color w:val="FFFF00"/>
+          <w:szCs w:val="36"/>
+          <w:lang w:val="en-US"/>
+        </w:rPr>
+        <w:t>2 pl</w:t>
+      </w:r>
+      <w:r>
+        <w:rPr>
+          <w:rFonts w:cs="Arial"/>
+          <w:color w:val="FFFF00"/>
+          <w:szCs w:val="36"/>
+        </w:rPr>
+        <w:t>изюм</w:t>
+      </w:r>
+      <w:r>
+        <w:rPr>
+          <w:rFonts w:cs="Arial"/>
+          <w:color w:val="FFFF00"/>
+          <w:szCs w:val="36"/>
+          <w:lang w:val="en-US"/>
+        </w:rPr>
+        <w:t>; </w:t>
+      </w:r>
+    </w:p>
+    <w:p>
+      <w:pPr>
+        <w:spacing w:line="240" w:lineRule="auto"/>
+        <w:rPr>
+          <w:rFonts w:cs="Arial"/>
+          <w:color w:val="FFFF00"/>
+          <w:szCs w:val="36"/>
+          <w:lang w:val="en-US"/>
+        </w:rPr>
+      </w:pPr>
+    </w:p>
+    <w:p>
+      <w:pPr>
+        <w:spacing w:line="240" w:lineRule="auto"/>
+        <w:rPr>
+          <w:rFonts w:cs="Arial"/>
+          <w:color w:val="FFFF00"/>
+          <w:szCs w:val="36"/>
+          <w:lang w:val="en-US"/>
+        </w:rPr>
+      </w:pPr>
+    </w:p>
+    <w:p>
+      <w:pPr>
+        <w:spacing w:line="240" w:lineRule="auto"/>
+        <w:rPr>
+          <w:rFonts w:cs="Arial"/>
+          <w:color w:val="FFFF00"/>
+          <w:szCs w:val="36"/>
+          <w:lang w:val="en-US"/>
+        </w:rPr>
       </w:pPr>
     </w:p>
     <w:p>
@@ -23746,7 +22509,7 @@
           <w:szCs w:val="36"/>
           <w:lang w:val="en-US"/>
         </w:rPr>
-        <w:t>RAISIN ** {</w:t>
+        <w:t>HOW</w:t>
       </w:r>
       <w:r>
         <w:rPr>
@@ -23755,459 +22518,7 @@
           <w:i/>
           <w:color w:val="FFFF00"/>
           <w:szCs w:val="36"/>
-        </w:rPr>
-        <w:t>ʹ</w:t>
-      </w:r>
-      <w:r>
-        <w:rPr>
-          <w:rFonts w:cs="Arial"/>
-          <w:b/>
-          <w:i/>
-          <w:color w:val="FFFF00"/>
-          <w:szCs w:val="36"/>
-          <w:lang w:val="en-US"/>
-        </w:rPr>
-        <w:t>reız(ə)n} n</w:t>
-      </w:r>
-    </w:p>
-    <w:p>
-      <w:pPr>
-        <w:spacing w:line="240" w:lineRule="auto"/>
-        <w:rPr>
-          <w:rFonts w:cs="Arial"/>
-          <w:color w:val="FFFF00"/>
-          <w:szCs w:val="36"/>
-          <w:lang w:val="en-US"/>
-        </w:rPr>
-      </w:pPr>
-      <w:r>
-        <w:rPr>
-          <w:rFonts w:cs="Arial"/>
-          <w:color w:val="FFFF00"/>
-          <w:szCs w:val="36"/>
-          <w:lang w:val="en-US"/>
-        </w:rPr>
-        <w:t xml:space="preserve">1. </w:t>
-      </w:r>
-      <w:r>
-        <w:rPr>
-          <w:rFonts w:cs="Arial"/>
-          <w:color w:val="FFFF00"/>
-          <w:szCs w:val="36"/>
-        </w:rPr>
-        <w:t>изюминка</w:t>
-      </w:r>
-    </w:p>
-    <w:p>
-      <w:pPr>
-        <w:spacing w:line="240" w:lineRule="auto"/>
-        <w:rPr>
-          <w:rFonts w:cs="Arial"/>
-          <w:color w:val="FFFF00"/>
-          <w:szCs w:val="36"/>
-          <w:lang w:val="en-US"/>
-        </w:rPr>
-      </w:pPr>
-      <w:r>
-        <w:rPr>
-          <w:rFonts w:cs="Arial"/>
-          <w:color w:val="FFFF00"/>
-          <w:szCs w:val="36"/>
-          <w:lang w:val="en-US"/>
-        </w:rPr>
-        <w:t>2 pl</w:t>
-      </w:r>
-      <w:r>
-        <w:rPr>
-          <w:rFonts w:cs="Arial"/>
-          <w:color w:val="FFFF00"/>
-          <w:szCs w:val="36"/>
-        </w:rPr>
-        <w:t>изюм</w:t>
-      </w:r>
-      <w:r>
-        <w:rPr>
-          <w:rFonts w:cs="Arial"/>
-          <w:color w:val="FFFF00"/>
-          <w:szCs w:val="36"/>
-          <w:lang w:val="en-US"/>
-        </w:rPr>
-        <w:t>; </w:t>
-      </w:r>
-    </w:p>
-    <w:p>
-      <w:pPr>
-        <w:spacing w:line="240" w:lineRule="auto"/>
-        <w:rPr>
-          <w:rFonts w:cs="Arial"/>
-          <w:color w:val="FFFF00"/>
-          <w:szCs w:val="36"/>
-          <w:lang w:val="en-US"/>
-        </w:rPr>
-      </w:pPr>
-    </w:p>
-    <w:p>
-      <w:pPr>
-        <w:spacing w:line="240" w:lineRule="auto"/>
-        <w:rPr>
-          <w:rFonts w:cs="Arial"/>
-          <w:color w:val="FFFF00"/>
-          <w:szCs w:val="36"/>
-          <w:lang w:val="en-US"/>
-        </w:rPr>
-      </w:pPr>
-    </w:p>
-    <w:p>
-      <w:pPr>
-        <w:spacing w:line="240" w:lineRule="auto"/>
-        <w:rPr>
-          <w:rFonts w:cs="Arial"/>
-          <w:color w:val="FFFF00"/>
-          <w:szCs w:val="36"/>
-          <w:lang w:val="en-US"/>
-        </w:rPr>
-      </w:pPr>
-    </w:p>
-    <w:p>
-      <w:pPr>
-        <w:spacing w:line="240" w:lineRule="auto"/>
-        <w:jc w:val="center"/>
-        <w:rPr>
-          <w:rFonts w:cs="Arial"/>
-          <w:b/>
-          <w:i/>
-          <w:color w:val="7030A0"/>
-          <w:szCs w:val="36"/>
-          <w:lang w:val="en-US"/>
-        </w:rPr>
-      </w:pPr>
-      <w:r>
-        <w:rPr>
-          <w:rFonts w:cs="Arial"/>
-          <w:b/>
-          <w:i/>
-          <w:color w:val="7030A0"/>
-          <w:szCs w:val="36"/>
-          <w:lang w:val="en-US"/>
-        </w:rPr>
-        <w:t>SHOULDER ** {</w:t>
-      </w:r>
-      <w:r>
-        <w:rPr>
-          <w:rFonts w:cs="Arial"/>
-          <w:b/>
-          <w:i/>
-          <w:color w:val="7030A0"/>
-          <w:szCs w:val="36"/>
-        </w:rPr>
-        <w:t>ʹ</w:t>
-      </w:r>
-      <w:r>
-        <w:rPr>
-          <w:rFonts w:cs="Arial"/>
-          <w:b/>
-          <w:i/>
-          <w:color w:val="7030A0"/>
-          <w:szCs w:val="36"/>
-          <w:lang w:val="en-US"/>
-        </w:rPr>
-        <w:t>ʃəʋldə} n</w:t>
-      </w:r>
-    </w:p>
-    <w:p>
-      <w:pPr>
-        <w:spacing w:line="240" w:lineRule="auto"/>
-        <w:rPr>
-          <w:rFonts w:cs="Arial"/>
-          <w:color w:val="7030A0"/>
-          <w:szCs w:val="36"/>
-          <w:lang w:val="en-US"/>
-        </w:rPr>
-      </w:pPr>
-      <w:r>
-        <w:rPr>
-          <w:rFonts w:cs="Arial"/>
-          <w:color w:val="7030A0"/>
-          <w:szCs w:val="36"/>
-          <w:lang w:val="en-US"/>
-        </w:rPr>
-        <w:t xml:space="preserve">1. </w:t>
-      </w:r>
-      <w:r>
-        <w:rPr>
-          <w:rFonts w:cs="Arial"/>
-          <w:color w:val="7030A0"/>
-          <w:szCs w:val="36"/>
-        </w:rPr>
-        <w:t>плечо</w:t>
-      </w:r>
-      <w:r>
-        <w:rPr>
-          <w:rFonts w:cs="Arial"/>
-          <w:color w:val="7030A0"/>
-          <w:szCs w:val="36"/>
-          <w:lang w:val="en-US"/>
-        </w:rPr>
-        <w:t xml:space="preserve">, </w:t>
-      </w:r>
-      <w:r>
-        <w:rPr>
-          <w:rFonts w:cs="Arial"/>
-          <w:color w:val="7030A0"/>
-          <w:szCs w:val="36"/>
-        </w:rPr>
-        <w:t>плечевой</w:t>
-      </w:r>
-      <w:r>
-        <w:rPr>
-          <w:rFonts w:cs="Arial"/>
-          <w:color w:val="7030A0"/>
-          <w:szCs w:val="36"/>
-          <w:lang w:val="en-US"/>
-        </w:rPr>
-        <w:t xml:space="preserve"> </w:t>
-      </w:r>
-      <w:r>
-        <w:rPr>
-          <w:rFonts w:cs="Arial"/>
-          <w:color w:val="7030A0"/>
-          <w:szCs w:val="36"/>
-        </w:rPr>
-        <w:t>сустав</w:t>
-      </w:r>
-    </w:p>
-    <w:p>
-      <w:pPr>
-        <w:pStyle w:val="a7"/>
-        <w:numPr>
-          <w:ilvl w:val="0"/>
-          <w:numId w:val="54"/>
-        </w:numPr>
-        <w:spacing w:line="240" w:lineRule="auto"/>
-        <w:rPr>
-          <w:rFonts w:cs="Arial"/>
-          <w:i/>
-          <w:color w:val="7030A0"/>
-          <w:szCs w:val="36"/>
-        </w:rPr>
-      </w:pPr>
-      <w:r>
-        <w:rPr>
-          <w:rFonts w:cs="Arial"/>
-          <w:i/>
-          <w:color w:val="7030A0"/>
-          <w:szCs w:val="36"/>
-        </w:rPr>
-        <w:t>~ balance - </w:t>
-      </w:r>
-      <w:proofErr w:type="gramStart"/>
-      <w:r>
-        <w:rPr>
-          <w:rFonts w:cs="Arial"/>
-          <w:i/>
-          <w:color w:val="7030A0"/>
-          <w:szCs w:val="36"/>
-        </w:rPr>
-        <w:t>спорт.стойка</w:t>
-      </w:r>
-      <w:proofErr w:type="gramEnd"/>
-      <w:r>
-        <w:rPr>
-          <w:rFonts w:cs="Arial"/>
-          <w:i/>
-          <w:color w:val="7030A0"/>
-          <w:szCs w:val="36"/>
-        </w:rPr>
-        <w:t xml:space="preserve"> на плечах</w:t>
-      </w:r>
-    </w:p>
-    <w:p>
-      <w:pPr>
-        <w:pStyle w:val="a7"/>
-        <w:numPr>
-          <w:ilvl w:val="0"/>
-          <w:numId w:val="54"/>
-        </w:numPr>
-        <w:spacing w:line="240" w:lineRule="auto"/>
-        <w:rPr>
-          <w:rFonts w:cs="Arial"/>
-          <w:i/>
-          <w:szCs w:val="36"/>
-        </w:rPr>
-      </w:pPr>
-      <w:r>
-        <w:rPr>
-          <w:rFonts w:cs="Arial"/>
-          <w:i/>
-          <w:color w:val="7030A0"/>
-          <w:szCs w:val="36"/>
-        </w:rPr>
-        <w:t>~ arm /weapon/ - </w:t>
-      </w:r>
-      <w:proofErr w:type="gramStart"/>
-      <w:r>
-        <w:rPr>
-          <w:rFonts w:cs="Arial"/>
-          <w:i/>
-          <w:color w:val="7030A0"/>
-          <w:szCs w:val="36"/>
-        </w:rPr>
-        <w:t>воен</w:t>
-      </w:r>
-      <w:r>
-        <w:rPr>
-          <w:rFonts w:cs="Arial"/>
-          <w:i/>
-          <w:szCs w:val="36"/>
-        </w:rPr>
-        <w:t>.ручное</w:t>
-      </w:r>
-      <w:proofErr w:type="gramEnd"/>
-      <w:r>
-        <w:rPr>
-          <w:rFonts w:cs="Arial"/>
-          <w:i/>
-          <w:szCs w:val="36"/>
-        </w:rPr>
-        <w:t xml:space="preserve"> оружие (с прикладом)</w:t>
-      </w:r>
-    </w:p>
-    <w:p>
-      <w:pPr>
-        <w:pStyle w:val="a7"/>
-        <w:numPr>
-          <w:ilvl w:val="0"/>
-          <w:numId w:val="54"/>
-        </w:numPr>
-        <w:spacing w:line="240" w:lineRule="auto"/>
-        <w:rPr>
-          <w:rFonts w:cs="Arial"/>
-          <w:i/>
-          <w:szCs w:val="36"/>
-        </w:rPr>
-      </w:pPr>
-      <w:r>
-        <w:rPr>
-          <w:rFonts w:cs="Arial"/>
-          <w:i/>
-          <w:szCs w:val="36"/>
-        </w:rPr>
-        <w:t>~ cord - </w:t>
-      </w:r>
-      <w:proofErr w:type="gramStart"/>
-      <w:r>
-        <w:rPr>
-          <w:rFonts w:cs="Arial"/>
-          <w:i/>
-          <w:szCs w:val="36"/>
-        </w:rPr>
-        <w:t>воен.аксельбант</w:t>
-      </w:r>
-      <w:proofErr w:type="gramEnd"/>
-    </w:p>
-    <w:p>
-      <w:pPr>
-        <w:pStyle w:val="a7"/>
-        <w:numPr>
-          <w:ilvl w:val="0"/>
-          <w:numId w:val="54"/>
-        </w:numPr>
-        <w:spacing w:line="240" w:lineRule="auto"/>
-        <w:rPr>
-          <w:rFonts w:cs="Arial"/>
-          <w:i/>
-          <w:szCs w:val="36"/>
-        </w:rPr>
-      </w:pPr>
-      <w:r>
-        <w:rPr>
-          <w:rFonts w:cs="Arial"/>
-          <w:i/>
-          <w:szCs w:val="36"/>
-        </w:rPr>
-        <w:t>~ to ~ - плечом к плечу</w:t>
-      </w:r>
-    </w:p>
-    <w:p>
-      <w:pPr>
-        <w:pStyle w:val="a7"/>
-        <w:numPr>
-          <w:ilvl w:val="0"/>
-          <w:numId w:val="54"/>
-        </w:numPr>
-        <w:spacing w:line="240" w:lineRule="auto"/>
-        <w:rPr>
-          <w:rFonts w:cs="Arial"/>
-          <w:i/>
-          <w:szCs w:val="36"/>
-        </w:rPr>
-      </w:pPr>
-      <w:r>
-        <w:rPr>
-          <w:rFonts w:cs="Arial"/>
-          <w:i/>
-          <w:szCs w:val="36"/>
-        </w:rPr>
-        <w:t>to shrug one's ~s - пожимать плечами</w:t>
-      </w:r>
-    </w:p>
-    <w:p>
-      <w:pPr>
-        <w:spacing w:line="240" w:lineRule="auto"/>
-        <w:rPr>
-          <w:rFonts w:cs="Arial"/>
-          <w:szCs w:val="36"/>
-        </w:rPr>
-      </w:pPr>
-    </w:p>
-    <w:p>
-      <w:pPr>
-        <w:spacing w:line="240" w:lineRule="auto"/>
-        <w:rPr>
-          <w:rFonts w:cs="Arial"/>
-          <w:szCs w:val="36"/>
-        </w:rPr>
-      </w:pPr>
-    </w:p>
-    <w:p>
-      <w:pPr>
-        <w:spacing w:line="240" w:lineRule="auto"/>
-        <w:rPr>
-          <w:rFonts w:cs="Arial"/>
-          <w:szCs w:val="36"/>
-        </w:rPr>
-      </w:pPr>
-    </w:p>
-    <w:p>
-      <w:pPr>
-        <w:spacing w:line="240" w:lineRule="auto"/>
-        <w:jc w:val="center"/>
-        <w:rPr>
-          <w:rFonts w:cs="Arial"/>
-          <w:b/>
-          <w:i/>
-          <w:color w:val="FFFF00"/>
-          <w:szCs w:val="36"/>
-        </w:rPr>
-      </w:pPr>
-      <w:r>
-        <w:rPr>
-          <w:rFonts w:cs="Arial"/>
-          <w:b/>
-          <w:i/>
-          <w:color w:val="FFFF00"/>
-          <w:szCs w:val="36"/>
-          <w:lang w:val="en-US"/>
-        </w:rPr>
-        <w:t>HOW</w:t>
-      </w:r>
-      <w:r>
-        <w:rPr>
-          <w:rFonts w:cs="Arial"/>
-          <w:b/>
-          <w:i/>
-          <w:color w:val="FFFF00"/>
-          <w:szCs w:val="36"/>
+          <w:lang w:val="en-US"/>
         </w:rPr>
         <w:t>’</w:t>
       </w:r>
@@ -24545,7 +22856,6 @@
           <w:bdr w:val="none" w:sz="0" w:space="0" w:color="auto" w:frame="1"/>
           <w:lang w:val="en-US" w:eastAsia="ru-RU"/>
         </w:rPr>
-        <w:lastRenderedPageBreak/>
         <w:t xml:space="preserve">to adopt / enact / pass legislation — </w:t>
       </w:r>
       <w:r>
@@ -24826,6 +23136,7 @@
           <w:szCs w:val="36"/>
           <w:highlight w:val="black"/>
         </w:rPr>
+        <w:lastRenderedPageBreak/>
         <w:t xml:space="preserve">~ child - умный /разумный/ ребёнок </w:t>
       </w:r>
     </w:p>
@@ -25612,7 +23923,6 @@
           <w:szCs w:val="36"/>
           <w:highlight w:val="black"/>
         </w:rPr>
-        <w:lastRenderedPageBreak/>
         <w:t xml:space="preserve">in the ~ of evidence - за отсутствием /за неимением/ улик </w:t>
       </w:r>
     </w:p>
@@ -26708,7 +25018,6 @@
           <w:szCs w:val="36"/>
           <w:highlight w:val="black"/>
         </w:rPr>
-        <w:lastRenderedPageBreak/>
         <w:t xml:space="preserve">V </w:t>
       </w:r>
       <w:r>
@@ -27037,6 +25346,7 @@
           <w:szCs w:val="36"/>
           <w:highlight w:val="black"/>
         </w:rPr>
+        <w:lastRenderedPageBreak/>
         <w:t xml:space="preserve">to ~ a decree [a will] - внести изменения в декрет [в завещание] </w:t>
       </w:r>
     </w:p>
@@ -27896,7 +26206,6 @@
           <w:szCs w:val="36"/>
           <w:highlight w:val="black"/>
         </w:rPr>
-        <w:lastRenderedPageBreak/>
         <w:t xml:space="preserve">a man ~ to deal with - с этим человеком приятно иметь дело </w:t>
       </w:r>
     </w:p>
@@ -28122,6 +26431,7 @@
           <w:szCs w:val="36"/>
           <w:highlight w:val="black"/>
         </w:rPr>
+        <w:lastRenderedPageBreak/>
         <w:t>ГЛАГ.</w:t>
       </w:r>
       <w:r>
@@ -28709,7 +27019,6 @@
           <w:highlight w:val="black"/>
           <w:bdr w:val="none" w:sz="0" w:space="0" w:color="auto" w:frame="1"/>
         </w:rPr>
-        <w:lastRenderedPageBreak/>
         <w:t>2 включать, присоединять</w:t>
       </w:r>
     </w:p>
@@ -29121,6 +27430,7 @@
           <w:highlight w:val="black"/>
           <w:bdr w:val="none" w:sz="0" w:space="0" w:color="auto" w:frame="1"/>
         </w:rPr>
+        <w:lastRenderedPageBreak/>
         <w:t>weak heart — слабое сердце</w:t>
       </w:r>
     </w:p>
@@ -30068,7 +28378,6 @@
           <w:bdr w:val="none" w:sz="0" w:space="0" w:color="auto" w:frame="1"/>
           <w:lang w:val="en-US"/>
         </w:rPr>
-        <w:lastRenderedPageBreak/>
         <w:t xml:space="preserve">The walls are too weak to hold up the roof. — </w:t>
       </w:r>
       <w:r>
@@ -31708,7 +30017,6 @@
           <w:highlight w:val="black"/>
           <w:bdr w:val="none" w:sz="0" w:space="0" w:color="auto" w:frame="1"/>
         </w:rPr>
-        <w:lastRenderedPageBreak/>
         <w:t>2 (insight into) понимание, догадка, (внезапное) озарение, проникновение в суть</w:t>
       </w:r>
     </w:p>
@@ -33052,7 +31360,6 @@
           <w:highlight w:val="black"/>
           <w:bdr w:val="none" w:sz="0" w:space="0" w:color="auto" w:frame="1"/>
         </w:rPr>
-        <w:lastRenderedPageBreak/>
         <w:t>СУЩ</w:t>
       </w:r>
       <w:r>
@@ -33391,6 +31698,7 @@
           <w:shd w:val="clear" w:color="auto" w:fill="FFFFFF"/>
           <w:lang w:val="en-US"/>
         </w:rPr>
+        <w:lastRenderedPageBreak/>
         <w:t xml:space="preserve">~ of money [of intelligence, of wit] - </w:t>
       </w:r>
       <w:r>
@@ -35490,6 +33798,7 @@
           <w:szCs w:val="36"/>
           <w:highlight w:val="black"/>
         </w:rPr>
+        <w:lastRenderedPageBreak/>
         <w:t>~ coffee - быстрорастворимый кофе</w:t>
       </w:r>
     </w:p>
@@ -36376,7 +34685,6 @@
           <w:highlight w:val="black"/>
           <w:lang w:val="en-US"/>
         </w:rPr>
-        <w:lastRenderedPageBreak/>
         <w:t>KETTLE</w:t>
       </w:r>
       <w:r>
@@ -36727,6 +35035,7 @@
           <w:szCs w:val="36"/>
           <w:highlight w:val="black"/>
         </w:rPr>
+        <w:lastRenderedPageBreak/>
         <w:t xml:space="preserve">during </w:t>
       </w:r>
       <w:proofErr w:type="gramStart"/>
@@ -38227,6 +36536,7 @@
           <w:highlight w:val="darkRed"/>
           <w:lang w:val="en-US"/>
         </w:rPr>
+        <w:lastRenderedPageBreak/>
         <w:t xml:space="preserve">For starters, </w:t>
       </w:r>
       <w:r>
@@ -38740,6 +37050,7 @@
           <w:highlight w:val="black"/>
           <w:lang w:val="en-US"/>
         </w:rPr>
+        <w:lastRenderedPageBreak/>
         <w:t xml:space="preserve">to earn an honest ~ - </w:t>
       </w:r>
       <w:r>
@@ -39966,245 +38277,245 @@
           <w:szCs w:val="36"/>
           <w:highlight w:val="black"/>
         </w:rPr>
+        <w:t>Прил.</w:t>
+      </w:r>
+      <w:r>
+        <w:rPr>
+          <w:rFonts w:cs="Arial"/>
+          <w:b/>
+          <w:color w:val="FFFFFF" w:themeColor="background1"/>
+          <w:szCs w:val="36"/>
+          <w:highlight w:val="black"/>
+        </w:rPr>
+        <w:t xml:space="preserve"> </w:t>
+      </w:r>
+      <w:r>
+        <w:rPr>
+          <w:rFonts w:cs="Arial"/>
+          <w:color w:val="FFFFFF" w:themeColor="background1"/>
+          <w:szCs w:val="36"/>
+          <w:highlight w:val="black"/>
+        </w:rPr>
+        <w:t>пшеничный</w:t>
+      </w:r>
+    </w:p>
+    <w:p>
+      <w:pPr>
+        <w:shd w:val="clear" w:color="auto" w:fill="000000" w:themeFill="text1"/>
+        <w:spacing w:line="240" w:lineRule="auto"/>
+        <w:jc w:val="center"/>
+        <w:rPr>
+          <w:rFonts w:cs="Arial"/>
+          <w:b/>
+          <w:color w:val="FFFFFF" w:themeColor="background1"/>
+          <w:szCs w:val="36"/>
+          <w:highlight w:val="black"/>
+        </w:rPr>
+      </w:pPr>
+    </w:p>
+    <w:p>
+      <w:pPr>
+        <w:shd w:val="clear" w:color="auto" w:fill="000000" w:themeFill="text1"/>
+        <w:spacing w:line="240" w:lineRule="auto"/>
+        <w:jc w:val="center"/>
+        <w:rPr>
+          <w:rFonts w:cs="Arial"/>
+          <w:b/>
+          <w:color w:val="FFFFFF" w:themeColor="background1"/>
+          <w:szCs w:val="36"/>
+          <w:highlight w:val="black"/>
+        </w:rPr>
+      </w:pPr>
+    </w:p>
+    <w:p>
+      <w:pPr>
+        <w:shd w:val="clear" w:color="auto" w:fill="000000" w:themeFill="text1"/>
+        <w:spacing w:line="240" w:lineRule="auto"/>
+        <w:jc w:val="center"/>
+        <w:rPr>
+          <w:rFonts w:cs="Arial"/>
+          <w:b/>
+          <w:color w:val="FFFFFF" w:themeColor="background1"/>
+          <w:szCs w:val="36"/>
+          <w:highlight w:val="black"/>
+        </w:rPr>
+      </w:pPr>
+    </w:p>
+    <w:p>
+      <w:pPr>
+        <w:shd w:val="clear" w:color="auto" w:fill="000000" w:themeFill="text1"/>
+        <w:spacing w:line="240" w:lineRule="auto"/>
+        <w:jc w:val="center"/>
+        <w:rPr>
+          <w:rFonts w:cs="Arial"/>
+          <w:b/>
+          <w:color w:val="FFFFFF" w:themeColor="background1"/>
+          <w:szCs w:val="36"/>
+          <w:highlight w:val="black"/>
+        </w:rPr>
+      </w:pPr>
+      <w:r>
+        <w:rPr>
+          <w:rFonts w:cs="Arial"/>
+          <w:b/>
+          <w:color w:val="FFFFFF" w:themeColor="background1"/>
+          <w:szCs w:val="36"/>
+          <w:highlight w:val="black"/>
+          <w:lang w:val="en-US"/>
+        </w:rPr>
+        <w:t>WASP</w:t>
+      </w:r>
+      <w:r>
+        <w:rPr>
+          <w:rFonts w:cs="Arial"/>
+          <w:b/>
+          <w:color w:val="FFFFFF" w:themeColor="background1"/>
+          <w:szCs w:val="36"/>
+          <w:highlight w:val="black"/>
+        </w:rPr>
+        <w:t xml:space="preserve"> </w:t>
+      </w:r>
+      <w:r>
+        <w:rPr>
+          <w:rFonts w:cs="Arial"/>
+          <w:b/>
+          <w:color w:val="FFFFFF" w:themeColor="background1"/>
+          <w:spacing w:val="15"/>
+          <w:szCs w:val="36"/>
+          <w:highlight w:val="black"/>
+          <w:shd w:val="clear" w:color="auto" w:fill="FFFFFF"/>
+        </w:rPr>
+        <w:t>[wɔsp]</w:t>
+      </w:r>
+    </w:p>
+    <w:p>
+      <w:pPr>
+        <w:shd w:val="clear" w:color="auto" w:fill="000000" w:themeFill="text1"/>
+        <w:spacing w:line="240" w:lineRule="auto"/>
+        <w:rPr>
+          <w:rFonts w:cs="Arial"/>
+          <w:color w:val="FFFFFF" w:themeColor="background1"/>
+          <w:szCs w:val="36"/>
+          <w:highlight w:val="black"/>
+        </w:rPr>
+      </w:pPr>
+      <w:r>
+        <w:rPr>
+          <w:rFonts w:cs="Arial"/>
+          <w:b/>
+          <w:i/>
+          <w:color w:val="FFFFFF" w:themeColor="background1"/>
+          <w:szCs w:val="36"/>
+          <w:highlight w:val="black"/>
+        </w:rPr>
+        <w:t>Сущ.</w:t>
+      </w:r>
+      <w:r>
+        <w:rPr>
+          <w:rFonts w:cs="Arial"/>
+          <w:color w:val="FFFFFF" w:themeColor="background1"/>
+          <w:szCs w:val="36"/>
+          <w:highlight w:val="black"/>
+        </w:rPr>
+        <w:t xml:space="preserve"> оса</w:t>
+      </w:r>
+    </w:p>
+    <w:p>
+      <w:pPr>
+        <w:shd w:val="clear" w:color="auto" w:fill="000000" w:themeFill="text1"/>
+        <w:spacing w:line="240" w:lineRule="auto"/>
+        <w:rPr>
+          <w:rFonts w:cs="Arial"/>
+          <w:color w:val="FFFFFF" w:themeColor="background1"/>
+          <w:szCs w:val="36"/>
+          <w:highlight w:val="black"/>
+        </w:rPr>
+      </w:pPr>
+      <w:r>
+        <w:rPr>
+          <w:rFonts w:cs="Arial"/>
+          <w:b/>
+          <w:i/>
+          <w:color w:val="FFFFFF" w:themeColor="background1"/>
+          <w:szCs w:val="36"/>
+          <w:highlight w:val="black"/>
+        </w:rPr>
+        <w:t>Прил.</w:t>
+      </w:r>
+      <w:r>
+        <w:rPr>
+          <w:rFonts w:cs="Arial"/>
+          <w:color w:val="FFFFFF" w:themeColor="background1"/>
+          <w:szCs w:val="36"/>
+          <w:highlight w:val="black"/>
+        </w:rPr>
+        <w:t xml:space="preserve"> осиный</w:t>
+      </w:r>
+    </w:p>
+    <w:p>
+      <w:pPr>
+        <w:shd w:val="clear" w:color="auto" w:fill="000000" w:themeFill="text1"/>
+        <w:spacing w:line="240" w:lineRule="auto"/>
+        <w:jc w:val="center"/>
+        <w:rPr>
+          <w:rFonts w:cs="Arial"/>
+          <w:b/>
+          <w:color w:val="FFFFFF" w:themeColor="background1"/>
+          <w:szCs w:val="36"/>
+          <w:highlight w:val="black"/>
+        </w:rPr>
+      </w:pPr>
+    </w:p>
+    <w:p>
+      <w:pPr>
+        <w:shd w:val="clear" w:color="auto" w:fill="000000" w:themeFill="text1"/>
+        <w:spacing w:line="240" w:lineRule="auto"/>
+        <w:jc w:val="center"/>
+        <w:rPr>
+          <w:rFonts w:cs="Arial"/>
+          <w:b/>
+          <w:color w:val="FFFFFF" w:themeColor="background1"/>
+          <w:szCs w:val="36"/>
+          <w:highlight w:val="black"/>
+        </w:rPr>
+      </w:pPr>
+    </w:p>
+    <w:p>
+      <w:pPr>
+        <w:shd w:val="clear" w:color="auto" w:fill="000000" w:themeFill="text1"/>
+        <w:spacing w:line="240" w:lineRule="auto"/>
+        <w:jc w:val="center"/>
+        <w:rPr>
+          <w:rFonts w:cs="Arial"/>
+          <w:b/>
+          <w:color w:val="FFFFFF" w:themeColor="background1"/>
+          <w:szCs w:val="36"/>
+          <w:highlight w:val="black"/>
+        </w:rPr>
+      </w:pPr>
+    </w:p>
+    <w:p>
+      <w:pPr>
+        <w:shd w:val="clear" w:color="auto" w:fill="000000" w:themeFill="text1"/>
+        <w:spacing w:line="240" w:lineRule="auto"/>
+        <w:jc w:val="center"/>
+        <w:rPr>
+          <w:rFonts w:cs="Arial"/>
+          <w:b/>
+          <w:color w:val="FFFFFF" w:themeColor="background1"/>
+          <w:szCs w:val="36"/>
+          <w:highlight w:val="black"/>
+        </w:rPr>
+      </w:pPr>
+      <w:r>
+        <w:rPr>
+          <w:rFonts w:cs="Arial"/>
+          <w:b/>
+          <w:color w:val="FFFFFF" w:themeColor="background1"/>
+          <w:szCs w:val="36"/>
+          <w:highlight w:val="black"/>
+        </w:rPr>
         <w:lastRenderedPageBreak/>
-        <w:t>Прил.</w:t>
-      </w:r>
-      <w:r>
-        <w:rPr>
-          <w:rFonts w:cs="Arial"/>
-          <w:b/>
-          <w:color w:val="FFFFFF" w:themeColor="background1"/>
-          <w:szCs w:val="36"/>
-          <w:highlight w:val="black"/>
-        </w:rPr>
-        <w:t xml:space="preserve"> </w:t>
-      </w:r>
-      <w:r>
-        <w:rPr>
-          <w:rFonts w:cs="Arial"/>
-          <w:color w:val="FFFFFF" w:themeColor="background1"/>
-          <w:szCs w:val="36"/>
-          <w:highlight w:val="black"/>
-        </w:rPr>
-        <w:t>пшеничный</w:t>
-      </w:r>
-    </w:p>
-    <w:p>
-      <w:pPr>
-        <w:shd w:val="clear" w:color="auto" w:fill="000000" w:themeFill="text1"/>
-        <w:spacing w:line="240" w:lineRule="auto"/>
-        <w:jc w:val="center"/>
-        <w:rPr>
-          <w:rFonts w:cs="Arial"/>
-          <w:b/>
-          <w:color w:val="FFFFFF" w:themeColor="background1"/>
-          <w:szCs w:val="36"/>
-          <w:highlight w:val="black"/>
-        </w:rPr>
-      </w:pPr>
-    </w:p>
-    <w:p>
-      <w:pPr>
-        <w:shd w:val="clear" w:color="auto" w:fill="000000" w:themeFill="text1"/>
-        <w:spacing w:line="240" w:lineRule="auto"/>
-        <w:jc w:val="center"/>
-        <w:rPr>
-          <w:rFonts w:cs="Arial"/>
-          <w:b/>
-          <w:color w:val="FFFFFF" w:themeColor="background1"/>
-          <w:szCs w:val="36"/>
-          <w:highlight w:val="black"/>
-        </w:rPr>
-      </w:pPr>
-    </w:p>
-    <w:p>
-      <w:pPr>
-        <w:shd w:val="clear" w:color="auto" w:fill="000000" w:themeFill="text1"/>
-        <w:spacing w:line="240" w:lineRule="auto"/>
-        <w:jc w:val="center"/>
-        <w:rPr>
-          <w:rFonts w:cs="Arial"/>
-          <w:b/>
-          <w:color w:val="FFFFFF" w:themeColor="background1"/>
-          <w:szCs w:val="36"/>
-          <w:highlight w:val="black"/>
-        </w:rPr>
-      </w:pPr>
-    </w:p>
-    <w:p>
-      <w:pPr>
-        <w:shd w:val="clear" w:color="auto" w:fill="000000" w:themeFill="text1"/>
-        <w:spacing w:line="240" w:lineRule="auto"/>
-        <w:jc w:val="center"/>
-        <w:rPr>
-          <w:rFonts w:cs="Arial"/>
-          <w:b/>
-          <w:color w:val="FFFFFF" w:themeColor="background1"/>
-          <w:szCs w:val="36"/>
-          <w:highlight w:val="black"/>
-        </w:rPr>
-      </w:pPr>
-      <w:r>
-        <w:rPr>
-          <w:rFonts w:cs="Arial"/>
-          <w:b/>
-          <w:color w:val="FFFFFF" w:themeColor="background1"/>
-          <w:szCs w:val="36"/>
-          <w:highlight w:val="black"/>
-          <w:lang w:val="en-US"/>
-        </w:rPr>
-        <w:t>WASP</w:t>
-      </w:r>
-      <w:r>
-        <w:rPr>
-          <w:rFonts w:cs="Arial"/>
-          <w:b/>
-          <w:color w:val="FFFFFF" w:themeColor="background1"/>
-          <w:szCs w:val="36"/>
-          <w:highlight w:val="black"/>
-        </w:rPr>
-        <w:t xml:space="preserve"> </w:t>
-      </w:r>
-      <w:r>
-        <w:rPr>
-          <w:rFonts w:cs="Arial"/>
-          <w:b/>
-          <w:color w:val="FFFFFF" w:themeColor="background1"/>
-          <w:spacing w:val="15"/>
-          <w:szCs w:val="36"/>
-          <w:highlight w:val="black"/>
-          <w:shd w:val="clear" w:color="auto" w:fill="FFFFFF"/>
-        </w:rPr>
-        <w:t>[wɔsp]</w:t>
-      </w:r>
-    </w:p>
-    <w:p>
-      <w:pPr>
-        <w:shd w:val="clear" w:color="auto" w:fill="000000" w:themeFill="text1"/>
-        <w:spacing w:line="240" w:lineRule="auto"/>
-        <w:rPr>
-          <w:rFonts w:cs="Arial"/>
-          <w:color w:val="FFFFFF" w:themeColor="background1"/>
-          <w:szCs w:val="36"/>
-          <w:highlight w:val="black"/>
-        </w:rPr>
-      </w:pPr>
-      <w:r>
-        <w:rPr>
-          <w:rFonts w:cs="Arial"/>
-          <w:b/>
-          <w:i/>
-          <w:color w:val="FFFFFF" w:themeColor="background1"/>
-          <w:szCs w:val="36"/>
-          <w:highlight w:val="black"/>
-        </w:rPr>
-        <w:t>Сущ.</w:t>
-      </w:r>
-      <w:r>
-        <w:rPr>
-          <w:rFonts w:cs="Arial"/>
-          <w:color w:val="FFFFFF" w:themeColor="background1"/>
-          <w:szCs w:val="36"/>
-          <w:highlight w:val="black"/>
-        </w:rPr>
-        <w:t xml:space="preserve"> оса</w:t>
-      </w:r>
-    </w:p>
-    <w:p>
-      <w:pPr>
-        <w:shd w:val="clear" w:color="auto" w:fill="000000" w:themeFill="text1"/>
-        <w:spacing w:line="240" w:lineRule="auto"/>
-        <w:rPr>
-          <w:rFonts w:cs="Arial"/>
-          <w:color w:val="FFFFFF" w:themeColor="background1"/>
-          <w:szCs w:val="36"/>
-          <w:highlight w:val="black"/>
-        </w:rPr>
-      </w:pPr>
-      <w:r>
-        <w:rPr>
-          <w:rFonts w:cs="Arial"/>
-          <w:b/>
-          <w:i/>
-          <w:color w:val="FFFFFF" w:themeColor="background1"/>
-          <w:szCs w:val="36"/>
-          <w:highlight w:val="black"/>
-        </w:rPr>
-        <w:t>Прил.</w:t>
-      </w:r>
-      <w:r>
-        <w:rPr>
-          <w:rFonts w:cs="Arial"/>
-          <w:color w:val="FFFFFF" w:themeColor="background1"/>
-          <w:szCs w:val="36"/>
-          <w:highlight w:val="black"/>
-        </w:rPr>
-        <w:t xml:space="preserve"> осиный</w:t>
-      </w:r>
-    </w:p>
-    <w:p>
-      <w:pPr>
-        <w:shd w:val="clear" w:color="auto" w:fill="000000" w:themeFill="text1"/>
-        <w:spacing w:line="240" w:lineRule="auto"/>
-        <w:jc w:val="center"/>
-        <w:rPr>
-          <w:rFonts w:cs="Arial"/>
-          <w:b/>
-          <w:color w:val="FFFFFF" w:themeColor="background1"/>
-          <w:szCs w:val="36"/>
-          <w:highlight w:val="black"/>
-        </w:rPr>
-      </w:pPr>
-    </w:p>
-    <w:p>
-      <w:pPr>
-        <w:shd w:val="clear" w:color="auto" w:fill="000000" w:themeFill="text1"/>
-        <w:spacing w:line="240" w:lineRule="auto"/>
-        <w:jc w:val="center"/>
-        <w:rPr>
-          <w:rFonts w:cs="Arial"/>
-          <w:b/>
-          <w:color w:val="FFFFFF" w:themeColor="background1"/>
-          <w:szCs w:val="36"/>
-          <w:highlight w:val="black"/>
-        </w:rPr>
-      </w:pPr>
-    </w:p>
-    <w:p>
-      <w:pPr>
-        <w:shd w:val="clear" w:color="auto" w:fill="000000" w:themeFill="text1"/>
-        <w:spacing w:line="240" w:lineRule="auto"/>
-        <w:jc w:val="center"/>
-        <w:rPr>
-          <w:rFonts w:cs="Arial"/>
-          <w:b/>
-          <w:color w:val="FFFFFF" w:themeColor="background1"/>
-          <w:szCs w:val="36"/>
-          <w:highlight w:val="black"/>
-        </w:rPr>
-      </w:pPr>
-    </w:p>
-    <w:p>
-      <w:pPr>
-        <w:shd w:val="clear" w:color="auto" w:fill="000000" w:themeFill="text1"/>
-        <w:spacing w:line="240" w:lineRule="auto"/>
-        <w:jc w:val="center"/>
-        <w:rPr>
-          <w:rFonts w:cs="Arial"/>
-          <w:b/>
-          <w:color w:val="FFFFFF" w:themeColor="background1"/>
-          <w:szCs w:val="36"/>
-          <w:highlight w:val="black"/>
-        </w:rPr>
-      </w:pPr>
-      <w:r>
-        <w:rPr>
-          <w:rFonts w:cs="Arial"/>
-          <w:b/>
-          <w:color w:val="FFFFFF" w:themeColor="background1"/>
-          <w:szCs w:val="36"/>
-          <w:highlight w:val="black"/>
-        </w:rPr>
         <w:t>HORNET [ˈhɔːnɪt]</w:t>
       </w:r>
     </w:p>
@@ -41426,6 +39737,7 @@
           <w:shd w:val="clear" w:color="auto" w:fill="FFFFFF"/>
           <w:lang w:val="en-US"/>
         </w:rPr>
+        <w:lastRenderedPageBreak/>
         <w:t>DANGER</w:t>
       </w:r>
       <w:r>
@@ -42752,6 +41064,7 @@
           <w:szCs w:val="36"/>
           <w:highlight w:val="black"/>
         </w:rPr>
+        <w:lastRenderedPageBreak/>
         <w:t>1) торговец контрабандными спиртными напитками, бутлегер; самогонщик</w:t>
       </w:r>
     </w:p>
@@ -43504,7 +41817,6 @@
           <w:highlight w:val="black"/>
           <w:bdr w:val="none" w:sz="0" w:space="0" w:color="auto" w:frame="1"/>
         </w:rPr>
-        <w:lastRenderedPageBreak/>
         <w:t>ПРИЛ.</w:t>
       </w:r>
       <w:bookmarkEnd w:id="10"/>
@@ -44982,6 +43294,7 @@
           <w:highlight w:val="black"/>
           <w:lang w:val="en-US"/>
         </w:rPr>
+        <w:lastRenderedPageBreak/>
         <w:t>calculation</w:t>
       </w:r>
       <w:r>
@@ -45713,7 +44026,6 @@
           <w:color w:val="FFFFFF" w:themeColor="background1"/>
           <w:szCs w:val="36"/>
         </w:rPr>
-        <w:lastRenderedPageBreak/>
         <w:t>IMPOSTOR ** [ımʹpɒstə] n</w:t>
       </w:r>
     </w:p>
@@ -45979,6 +44291,7 @@
           <w:szCs w:val="36"/>
           <w:highlight w:val="black"/>
         </w:rPr>
+        <w:lastRenderedPageBreak/>
         <w:t>~ of invention - приоритет в изобретении</w:t>
       </w:r>
     </w:p>
@@ -46621,130 +44934,6 @@
     </w:p>
     <w:p>
       <w:pPr>
-        <w:spacing w:line="240" w:lineRule="auto"/>
-        <w:jc w:val="center"/>
-        <w:rPr>
-          <w:rFonts w:cs="Arial"/>
-          <w:b/>
-          <w:i/>
-          <w:szCs w:val="36"/>
-          <w:lang w:val="en-US"/>
-        </w:rPr>
-      </w:pPr>
-      <w:r>
-        <w:rPr>
-          <w:rFonts w:cs="Arial"/>
-          <w:b/>
-          <w:i/>
-          <w:szCs w:val="36"/>
-          <w:lang w:val="en-US"/>
-        </w:rPr>
-        <w:t>CHARACTER ASSASSINATION</w:t>
-      </w:r>
-    </w:p>
-    <w:p>
-      <w:pPr>
-        <w:spacing w:line="240" w:lineRule="auto"/>
-        <w:rPr>
-          <w:rFonts w:cs="Arial"/>
-          <w:szCs w:val="36"/>
-          <w:lang w:val="en-US"/>
-        </w:rPr>
-      </w:pPr>
-      <w:r>
-        <w:rPr>
-          <w:rFonts w:cs="Arial"/>
-          <w:szCs w:val="36"/>
-          <w:lang w:val="en-US"/>
-        </w:rPr>
-        <w:t>['kærəktə] </w:t>
-      </w:r>
-    </w:p>
-    <w:p>
-      <w:pPr>
-        <w:spacing w:line="240" w:lineRule="auto"/>
-        <w:rPr>
-          <w:rFonts w:cs="Arial"/>
-          <w:szCs w:val="36"/>
-          <w:lang w:val="en-US"/>
-        </w:rPr>
-      </w:pPr>
-      <w:r>
-        <w:rPr>
-          <w:rFonts w:cs="Arial"/>
-          <w:szCs w:val="36"/>
-        </w:rPr>
-        <w:t>злостная</w:t>
-      </w:r>
-      <w:r>
-        <w:rPr>
-          <w:rFonts w:cs="Arial"/>
-          <w:szCs w:val="36"/>
-          <w:lang w:val="en-US"/>
-        </w:rPr>
-        <w:t xml:space="preserve"> </w:t>
-      </w:r>
-      <w:r>
-        <w:rPr>
-          <w:rFonts w:cs="Arial"/>
-          <w:szCs w:val="36"/>
-        </w:rPr>
-        <w:t>клевета</w:t>
-      </w:r>
-      <w:r>
-        <w:rPr>
-          <w:rFonts w:cs="Arial"/>
-          <w:szCs w:val="36"/>
-          <w:lang w:val="en-US"/>
-        </w:rPr>
-        <w:t>;</w:t>
-      </w:r>
-    </w:p>
-    <w:p>
-      <w:pPr>
-        <w:spacing w:line="240" w:lineRule="auto"/>
-        <w:rPr>
-          <w:rFonts w:cs="Arial"/>
-          <w:szCs w:val="36"/>
-        </w:rPr>
-      </w:pPr>
-      <w:r>
-        <w:rPr>
-          <w:rFonts w:cs="Arial"/>
-          <w:szCs w:val="36"/>
-        </w:rPr>
-        <w:t>амер.; полит. подрыв репутации</w:t>
-      </w:r>
-    </w:p>
-    <w:p>
-      <w:pPr>
-        <w:spacing w:line="240" w:lineRule="auto"/>
-        <w:rPr>
-          <w:rFonts w:cs="Arial"/>
-          <w:szCs w:val="36"/>
-        </w:rPr>
-      </w:pPr>
-    </w:p>
-    <w:p>
-      <w:pPr>
-        <w:spacing w:line="240" w:lineRule="auto"/>
-        <w:rPr>
-          <w:rFonts w:cs="Arial"/>
-          <w:szCs w:val="36"/>
-        </w:rPr>
-      </w:pPr>
-    </w:p>
-    <w:p>
-      <w:pPr>
-        <w:spacing w:line="240" w:lineRule="auto"/>
-        <w:rPr>
-          <w:rFonts w:cs="Arial"/>
-          <w:szCs w:val="36"/>
-        </w:rPr>
-      </w:pPr>
-    </w:p>
-    <w:p>
-      <w:pPr>
         <w:shd w:val="clear" w:color="auto" w:fill="000000" w:themeFill="text1"/>
         <w:spacing w:line="240" w:lineRule="auto"/>
         <w:jc w:val="center"/>
@@ -47232,6 +45421,7 @@
           <w:szCs w:val="36"/>
           <w:highlight w:val="black"/>
         </w:rPr>
+        <w:lastRenderedPageBreak/>
         <w:t xml:space="preserve">to take great ~ to oneself (for smth.) - приписывать себе большие заслуги (в чём-л.) </w:t>
       </w:r>
     </w:p>
@@ -47939,7 +46129,6 @@
           <w:szCs w:val="36"/>
           <w:highlight w:val="black"/>
         </w:rPr>
-        <w:lastRenderedPageBreak/>
         <w:t xml:space="preserve">the ~s of a case [a question, a proposal] - присущие делу [вопросу, предложению] положительные и отрицательные стороны; существо дела [вопроса, предложения] </w:t>
       </w:r>
     </w:p>
@@ -48664,6 +46853,7 @@
           <w:szCs w:val="36"/>
           <w:highlight w:val="black"/>
         </w:rPr>
+        <w:lastRenderedPageBreak/>
         <w:t>this thesis ~s careful consideration - это положение заслуживает тщательнейшего рассмотрения</w:t>
       </w:r>
     </w:p>
@@ -49173,370 +47363,370 @@
           <w:szCs w:val="36"/>
           <w:highlight w:val="black"/>
         </w:rPr>
+        <w:t>approximately equal number – примерно одинаковое количество</w:t>
+      </w:r>
+    </w:p>
+    <w:p>
+      <w:pPr>
+        <w:spacing w:line="240" w:lineRule="auto"/>
+        <w:rPr>
+          <w:rFonts w:cs="Arial"/>
+          <w:color w:val="FFFFFF" w:themeColor="background1"/>
+          <w:szCs w:val="36"/>
+          <w:highlight w:val="black"/>
+        </w:rPr>
+      </w:pPr>
+    </w:p>
+    <w:p>
+      <w:pPr>
+        <w:spacing w:line="240" w:lineRule="auto"/>
+        <w:rPr>
+          <w:rFonts w:cs="Arial"/>
+          <w:color w:val="FFFFFF" w:themeColor="background1"/>
+          <w:szCs w:val="36"/>
+          <w:highlight w:val="black"/>
+        </w:rPr>
+      </w:pPr>
+    </w:p>
+    <w:p>
+      <w:pPr>
+        <w:spacing w:line="240" w:lineRule="auto"/>
+        <w:rPr>
+          <w:rFonts w:cs="Arial"/>
+          <w:color w:val="FFFFFF" w:themeColor="background1"/>
+          <w:szCs w:val="36"/>
+          <w:highlight w:val="black"/>
+        </w:rPr>
+      </w:pPr>
+    </w:p>
+    <w:p>
+      <w:pPr>
+        <w:spacing w:line="240" w:lineRule="auto"/>
+        <w:jc w:val="center"/>
+        <w:rPr>
+          <w:rFonts w:cs="Arial"/>
+          <w:b/>
+          <w:i/>
+          <w:color w:val="FFFF00"/>
+          <w:szCs w:val="36"/>
+          <w:u w:val="single"/>
+        </w:rPr>
+      </w:pPr>
+      <w:r>
+        <w:rPr>
+          <w:rFonts w:cs="Arial"/>
+          <w:b/>
+          <w:i/>
+          <w:color w:val="FFFF00"/>
+          <w:szCs w:val="36"/>
+          <w:u w:val="single"/>
+          <w:lang w:val="en-US"/>
+        </w:rPr>
+        <w:t>PLACEHOLDER</w:t>
+      </w:r>
+      <w:r>
+        <w:rPr>
+          <w:rFonts w:cs="Arial"/>
+          <w:b/>
+          <w:i/>
+          <w:color w:val="FFFF00"/>
+          <w:szCs w:val="36"/>
+          <w:u w:val="single"/>
+        </w:rPr>
+        <w:t xml:space="preserve"> ** ['</w:t>
+      </w:r>
+      <w:r>
+        <w:rPr>
+          <w:rFonts w:cs="Arial"/>
+          <w:b/>
+          <w:i/>
+          <w:color w:val="FFFF00"/>
+          <w:szCs w:val="36"/>
+          <w:u w:val="single"/>
+          <w:lang w:val="en-US"/>
+        </w:rPr>
+        <w:t>ple</w:t>
+      </w:r>
+      <w:r>
+        <w:rPr>
+          <w:rFonts w:cs="Arial"/>
+          <w:b/>
+          <w:i/>
+          <w:color w:val="FFFF00"/>
+          <w:szCs w:val="36"/>
+          <w:u w:val="single"/>
+        </w:rPr>
+        <w:t>ɪ</w:t>
+      </w:r>
+      <w:r>
+        <w:rPr>
+          <w:rFonts w:cs="Arial"/>
+          <w:b/>
+          <w:i/>
+          <w:color w:val="FFFF00"/>
+          <w:szCs w:val="36"/>
+          <w:u w:val="single"/>
+          <w:lang w:val="en-US"/>
+        </w:rPr>
+        <w:t>s</w:t>
+      </w:r>
+      <w:r>
+        <w:rPr>
+          <w:rFonts w:cs="Arial"/>
+          <w:b/>
+          <w:i/>
+          <w:color w:val="FFFF00"/>
+          <w:szCs w:val="36"/>
+          <w:u w:val="single"/>
+        </w:rPr>
+        <w:t>ˌ</w:t>
+      </w:r>
+      <w:r>
+        <w:rPr>
+          <w:rFonts w:cs="Arial"/>
+          <w:b/>
+          <w:i/>
+          <w:color w:val="FFFF00"/>
+          <w:szCs w:val="36"/>
+          <w:u w:val="single"/>
+          <w:lang w:val="en-US"/>
+        </w:rPr>
+        <w:t>h</w:t>
+      </w:r>
+      <w:r>
+        <w:rPr>
+          <w:rFonts w:cs="Arial"/>
+          <w:b/>
+          <w:i/>
+          <w:color w:val="FFFF00"/>
+          <w:szCs w:val="36"/>
+          <w:u w:val="single"/>
+        </w:rPr>
+        <w:t>ə</w:t>
+      </w:r>
+      <w:r>
+        <w:rPr>
+          <w:rFonts w:cs="Arial"/>
+          <w:b/>
+          <w:i/>
+          <w:color w:val="FFFF00"/>
+          <w:szCs w:val="36"/>
+          <w:u w:val="single"/>
+          <w:lang w:val="en-US"/>
+        </w:rPr>
+        <w:t>uld</w:t>
+      </w:r>
+      <w:r>
+        <w:rPr>
+          <w:rFonts w:cs="Arial"/>
+          <w:b/>
+          <w:i/>
+          <w:color w:val="FFFF00"/>
+          <w:szCs w:val="36"/>
+          <w:u w:val="single"/>
+        </w:rPr>
+        <w:t>ə]</w:t>
+      </w:r>
+    </w:p>
+    <w:p>
+      <w:pPr>
+        <w:spacing w:line="240" w:lineRule="auto"/>
+        <w:rPr>
+          <w:rFonts w:cs="Arial"/>
+          <w:color w:val="FFFF00"/>
+          <w:szCs w:val="36"/>
+        </w:rPr>
+      </w:pPr>
+      <w:r>
+        <w:rPr>
+          <w:rFonts w:cs="Arial"/>
+          <w:color w:val="FFFF00"/>
+          <w:szCs w:val="36"/>
+        </w:rPr>
+        <w:t>сущ. 1 «заполнитель» (текстовый или графический элемент электронного шаблона страницы, заменяемый реальным элементом)</w:t>
+      </w:r>
+    </w:p>
+    <w:p>
+      <w:pPr>
+        <w:spacing w:line="240" w:lineRule="auto"/>
+        <w:rPr>
+          <w:rFonts w:cs="Arial"/>
+          <w:color w:val="FFFFFF" w:themeColor="background1"/>
+          <w:szCs w:val="36"/>
+        </w:rPr>
+      </w:pPr>
+      <w:r>
+        <w:rPr>
+          <w:rFonts w:cs="Arial"/>
+          <w:color w:val="FFFF00"/>
+          <w:szCs w:val="36"/>
+        </w:rPr>
+        <w:t xml:space="preserve">2 структурный </w:t>
+      </w:r>
+      <w:r>
+        <w:rPr>
+          <w:rFonts w:cs="Arial"/>
+          <w:color w:val="FFFFFF" w:themeColor="background1"/>
+          <w:szCs w:val="36"/>
+        </w:rPr>
+        <w:t>нуль (прочерк по причине бессмысленности присваивания некоторого значения, предусмотренного жёстким форматом)</w:t>
+      </w:r>
+    </w:p>
+    <w:p>
+      <w:pPr>
+        <w:spacing w:line="240" w:lineRule="auto"/>
+        <w:jc w:val="center"/>
+        <w:rPr>
+          <w:rFonts w:cs="Arial"/>
+          <w:b/>
+          <w:i/>
+          <w:color w:val="FFFFFF" w:themeColor="background1"/>
+          <w:szCs w:val="36"/>
+          <w:u w:val="single"/>
+        </w:rPr>
+      </w:pPr>
+    </w:p>
+    <w:p>
+      <w:pPr>
+        <w:spacing w:line="240" w:lineRule="auto"/>
+        <w:rPr>
+          <w:rFonts w:cs="Arial"/>
+          <w:color w:val="FFFFFF" w:themeColor="background1"/>
+          <w:szCs w:val="36"/>
+        </w:rPr>
+      </w:pPr>
+    </w:p>
+    <w:p>
+      <w:pPr>
+        <w:spacing w:line="240" w:lineRule="auto"/>
+        <w:rPr>
+          <w:rFonts w:cs="Arial"/>
+          <w:color w:val="FFFFFF" w:themeColor="background1"/>
+          <w:szCs w:val="36"/>
+        </w:rPr>
+      </w:pPr>
+    </w:p>
+    <w:p>
+      <w:pPr>
+        <w:spacing w:line="240" w:lineRule="auto"/>
+        <w:jc w:val="center"/>
+        <w:rPr>
+          <w:rFonts w:cs="Arial"/>
+          <w:b/>
+          <w:i/>
+          <w:color w:val="FFFFFF" w:themeColor="background1"/>
+          <w:szCs w:val="36"/>
+        </w:rPr>
+      </w:pPr>
+      <w:r>
+        <w:rPr>
+          <w:rFonts w:cs="Arial"/>
+          <w:b/>
+          <w:i/>
+          <w:color w:val="FFFFFF" w:themeColor="background1"/>
+          <w:szCs w:val="36"/>
+          <w:lang w:val="en-US"/>
+        </w:rPr>
+        <w:t>MONSTER</w:t>
+      </w:r>
+      <w:r>
+        <w:rPr>
+          <w:rFonts w:cs="Arial"/>
+          <w:b/>
+          <w:i/>
+          <w:color w:val="FFFFFF" w:themeColor="background1"/>
+          <w:szCs w:val="36"/>
+        </w:rPr>
+        <w:t xml:space="preserve"> ** {ʹ</w:t>
+      </w:r>
+      <w:r>
+        <w:rPr>
+          <w:rFonts w:cs="Arial"/>
+          <w:b/>
+          <w:i/>
+          <w:color w:val="FFFFFF" w:themeColor="background1"/>
+          <w:szCs w:val="36"/>
+          <w:lang w:val="en-US"/>
+        </w:rPr>
+        <w:t>m</w:t>
+      </w:r>
+      <w:r>
+        <w:rPr>
+          <w:rFonts w:cs="Arial"/>
+          <w:b/>
+          <w:i/>
+          <w:color w:val="FFFFFF" w:themeColor="background1"/>
+          <w:szCs w:val="36"/>
+        </w:rPr>
+        <w:t>ɒ</w:t>
+      </w:r>
+      <w:r>
+        <w:rPr>
+          <w:rFonts w:cs="Arial"/>
+          <w:b/>
+          <w:i/>
+          <w:color w:val="FFFFFF" w:themeColor="background1"/>
+          <w:szCs w:val="36"/>
+          <w:lang w:val="en-US"/>
+        </w:rPr>
+        <w:t>nst</w:t>
+      </w:r>
+      <w:r>
+        <w:rPr>
+          <w:rFonts w:cs="Arial"/>
+          <w:b/>
+          <w:i/>
+          <w:color w:val="FFFFFF" w:themeColor="background1"/>
+          <w:szCs w:val="36"/>
+        </w:rPr>
+        <w:t>ə}</w:t>
+      </w:r>
+      <w:r>
+        <w:rPr>
+          <w:rFonts w:cs="Arial"/>
+          <w:b/>
+          <w:i/>
+          <w:color w:val="FFFFFF" w:themeColor="background1"/>
+          <w:szCs w:val="36"/>
+          <w:lang w:val="en-US"/>
+        </w:rPr>
+        <w:t> n</w:t>
+      </w:r>
+    </w:p>
+    <w:p>
+      <w:pPr>
+        <w:spacing w:line="240" w:lineRule="auto"/>
+        <w:rPr>
+          <w:rFonts w:cs="Arial"/>
+          <w:color w:val="FFFFFF" w:themeColor="background1"/>
+          <w:szCs w:val="36"/>
+        </w:rPr>
+      </w:pPr>
+      <w:r>
+        <w:rPr>
+          <w:rFonts w:cs="Arial"/>
+          <w:color w:val="FFFFFF" w:themeColor="background1"/>
+          <w:szCs w:val="36"/>
+        </w:rPr>
+        <w:t>1. урод</w:t>
+      </w:r>
+    </w:p>
+    <w:p>
+      <w:pPr>
+        <w:spacing w:line="240" w:lineRule="auto"/>
+        <w:rPr>
+          <w:rFonts w:cs="Arial"/>
+          <w:color w:val="FFFFFF" w:themeColor="background1"/>
+          <w:szCs w:val="36"/>
+        </w:rPr>
+      </w:pPr>
+      <w:r>
+        <w:rPr>
+          <w:rFonts w:cs="Arial"/>
+          <w:color w:val="FFFFFF" w:themeColor="background1"/>
+          <w:szCs w:val="36"/>
+        </w:rPr>
         <w:lastRenderedPageBreak/>
-        <w:t>approximately equal number – примерно одинаковое количество</w:t>
-      </w:r>
-    </w:p>
-    <w:p>
-      <w:pPr>
-        <w:spacing w:line="240" w:lineRule="auto"/>
-        <w:rPr>
-          <w:rFonts w:cs="Arial"/>
-          <w:color w:val="FFFFFF" w:themeColor="background1"/>
-          <w:szCs w:val="36"/>
-          <w:highlight w:val="black"/>
-        </w:rPr>
-      </w:pPr>
-    </w:p>
-    <w:p>
-      <w:pPr>
-        <w:spacing w:line="240" w:lineRule="auto"/>
-        <w:rPr>
-          <w:rFonts w:cs="Arial"/>
-          <w:color w:val="FFFFFF" w:themeColor="background1"/>
-          <w:szCs w:val="36"/>
-          <w:highlight w:val="black"/>
-        </w:rPr>
-      </w:pPr>
-    </w:p>
-    <w:p>
-      <w:pPr>
-        <w:spacing w:line="240" w:lineRule="auto"/>
-        <w:rPr>
-          <w:rFonts w:cs="Arial"/>
-          <w:color w:val="FFFFFF" w:themeColor="background1"/>
-          <w:szCs w:val="36"/>
-          <w:highlight w:val="black"/>
-        </w:rPr>
-      </w:pPr>
-    </w:p>
-    <w:p>
-      <w:pPr>
-        <w:spacing w:line="240" w:lineRule="auto"/>
-        <w:jc w:val="center"/>
-        <w:rPr>
-          <w:rFonts w:cs="Arial"/>
-          <w:b/>
-          <w:i/>
-          <w:color w:val="FFFF00"/>
-          <w:szCs w:val="36"/>
-          <w:u w:val="single"/>
-        </w:rPr>
-      </w:pPr>
-      <w:r>
-        <w:rPr>
-          <w:rFonts w:cs="Arial"/>
-          <w:b/>
-          <w:i/>
-          <w:color w:val="FFFF00"/>
-          <w:szCs w:val="36"/>
-          <w:u w:val="single"/>
-          <w:lang w:val="en-US"/>
-        </w:rPr>
-        <w:t>PLACEHOLDER</w:t>
-      </w:r>
-      <w:r>
-        <w:rPr>
-          <w:rFonts w:cs="Arial"/>
-          <w:b/>
-          <w:i/>
-          <w:color w:val="FFFF00"/>
-          <w:szCs w:val="36"/>
-          <w:u w:val="single"/>
-        </w:rPr>
-        <w:t xml:space="preserve"> ** ['</w:t>
-      </w:r>
-      <w:r>
-        <w:rPr>
-          <w:rFonts w:cs="Arial"/>
-          <w:b/>
-          <w:i/>
-          <w:color w:val="FFFF00"/>
-          <w:szCs w:val="36"/>
-          <w:u w:val="single"/>
-          <w:lang w:val="en-US"/>
-        </w:rPr>
-        <w:t>ple</w:t>
-      </w:r>
-      <w:r>
-        <w:rPr>
-          <w:rFonts w:cs="Arial"/>
-          <w:b/>
-          <w:i/>
-          <w:color w:val="FFFF00"/>
-          <w:szCs w:val="36"/>
-          <w:u w:val="single"/>
-        </w:rPr>
-        <w:t>ɪ</w:t>
-      </w:r>
-      <w:r>
-        <w:rPr>
-          <w:rFonts w:cs="Arial"/>
-          <w:b/>
-          <w:i/>
-          <w:color w:val="FFFF00"/>
-          <w:szCs w:val="36"/>
-          <w:u w:val="single"/>
-          <w:lang w:val="en-US"/>
-        </w:rPr>
-        <w:t>s</w:t>
-      </w:r>
-      <w:r>
-        <w:rPr>
-          <w:rFonts w:cs="Arial"/>
-          <w:b/>
-          <w:i/>
-          <w:color w:val="FFFF00"/>
-          <w:szCs w:val="36"/>
-          <w:u w:val="single"/>
-        </w:rPr>
-        <w:t>ˌ</w:t>
-      </w:r>
-      <w:r>
-        <w:rPr>
-          <w:rFonts w:cs="Arial"/>
-          <w:b/>
-          <w:i/>
-          <w:color w:val="FFFF00"/>
-          <w:szCs w:val="36"/>
-          <w:u w:val="single"/>
-          <w:lang w:val="en-US"/>
-        </w:rPr>
-        <w:t>h</w:t>
-      </w:r>
-      <w:r>
-        <w:rPr>
-          <w:rFonts w:cs="Arial"/>
-          <w:b/>
-          <w:i/>
-          <w:color w:val="FFFF00"/>
-          <w:szCs w:val="36"/>
-          <w:u w:val="single"/>
-        </w:rPr>
-        <w:t>ə</w:t>
-      </w:r>
-      <w:r>
-        <w:rPr>
-          <w:rFonts w:cs="Arial"/>
-          <w:b/>
-          <w:i/>
-          <w:color w:val="FFFF00"/>
-          <w:szCs w:val="36"/>
-          <w:u w:val="single"/>
-          <w:lang w:val="en-US"/>
-        </w:rPr>
-        <w:t>uld</w:t>
-      </w:r>
-      <w:r>
-        <w:rPr>
-          <w:rFonts w:cs="Arial"/>
-          <w:b/>
-          <w:i/>
-          <w:color w:val="FFFF00"/>
-          <w:szCs w:val="36"/>
-          <w:u w:val="single"/>
-        </w:rPr>
-        <w:t>ə]</w:t>
-      </w:r>
-    </w:p>
-    <w:p>
-      <w:pPr>
-        <w:spacing w:line="240" w:lineRule="auto"/>
-        <w:rPr>
-          <w:rFonts w:cs="Arial"/>
-          <w:color w:val="FFFF00"/>
-          <w:szCs w:val="36"/>
-        </w:rPr>
-      </w:pPr>
-      <w:r>
-        <w:rPr>
-          <w:rFonts w:cs="Arial"/>
-          <w:color w:val="FFFF00"/>
-          <w:szCs w:val="36"/>
-        </w:rPr>
-        <w:t>сущ. 1 «заполнитель» (текстовый или графический элемент электронного шаблона страницы, заменяемый реальным элементом)</w:t>
-      </w:r>
-    </w:p>
-    <w:p>
-      <w:pPr>
-        <w:spacing w:line="240" w:lineRule="auto"/>
-        <w:rPr>
-          <w:rFonts w:cs="Arial"/>
-          <w:color w:val="FFFFFF" w:themeColor="background1"/>
-          <w:szCs w:val="36"/>
-        </w:rPr>
-      </w:pPr>
-      <w:r>
-        <w:rPr>
-          <w:rFonts w:cs="Arial"/>
-          <w:color w:val="FFFF00"/>
-          <w:szCs w:val="36"/>
-        </w:rPr>
-        <w:t xml:space="preserve">2 структурный </w:t>
-      </w:r>
-      <w:r>
-        <w:rPr>
-          <w:rFonts w:cs="Arial"/>
-          <w:color w:val="FFFFFF" w:themeColor="background1"/>
-          <w:szCs w:val="36"/>
-        </w:rPr>
-        <w:t>нуль (прочерк по причине бессмысленности присваивания некоторого значения, предусмотренного жёстким форматом)</w:t>
-      </w:r>
-    </w:p>
-    <w:p>
-      <w:pPr>
-        <w:spacing w:line="240" w:lineRule="auto"/>
-        <w:jc w:val="center"/>
-        <w:rPr>
-          <w:rFonts w:cs="Arial"/>
-          <w:b/>
-          <w:i/>
-          <w:color w:val="FFFFFF" w:themeColor="background1"/>
-          <w:szCs w:val="36"/>
-          <w:u w:val="single"/>
-        </w:rPr>
-      </w:pPr>
-    </w:p>
-    <w:p>
-      <w:pPr>
-        <w:spacing w:line="240" w:lineRule="auto"/>
-        <w:rPr>
-          <w:rFonts w:cs="Arial"/>
-          <w:color w:val="FFFFFF" w:themeColor="background1"/>
-          <w:szCs w:val="36"/>
-        </w:rPr>
-      </w:pPr>
-    </w:p>
-    <w:p>
-      <w:pPr>
-        <w:spacing w:line="240" w:lineRule="auto"/>
-        <w:rPr>
-          <w:rFonts w:cs="Arial"/>
-          <w:color w:val="FFFFFF" w:themeColor="background1"/>
-          <w:szCs w:val="36"/>
-        </w:rPr>
-      </w:pPr>
-    </w:p>
-    <w:p>
-      <w:pPr>
-        <w:spacing w:line="240" w:lineRule="auto"/>
-        <w:jc w:val="center"/>
-        <w:rPr>
-          <w:rFonts w:cs="Arial"/>
-          <w:b/>
-          <w:i/>
-          <w:color w:val="FFFFFF" w:themeColor="background1"/>
-          <w:szCs w:val="36"/>
-        </w:rPr>
-      </w:pPr>
-      <w:r>
-        <w:rPr>
-          <w:rFonts w:cs="Arial"/>
-          <w:b/>
-          <w:i/>
-          <w:color w:val="FFFFFF" w:themeColor="background1"/>
-          <w:szCs w:val="36"/>
-          <w:lang w:val="en-US"/>
-        </w:rPr>
-        <w:t>MONSTER</w:t>
-      </w:r>
-      <w:r>
-        <w:rPr>
-          <w:rFonts w:cs="Arial"/>
-          <w:b/>
-          <w:i/>
-          <w:color w:val="FFFFFF" w:themeColor="background1"/>
-          <w:szCs w:val="36"/>
-        </w:rPr>
-        <w:t xml:space="preserve"> ** {ʹ</w:t>
-      </w:r>
-      <w:r>
-        <w:rPr>
-          <w:rFonts w:cs="Arial"/>
-          <w:b/>
-          <w:i/>
-          <w:color w:val="FFFFFF" w:themeColor="background1"/>
-          <w:szCs w:val="36"/>
-          <w:lang w:val="en-US"/>
-        </w:rPr>
-        <w:t>m</w:t>
-      </w:r>
-      <w:r>
-        <w:rPr>
-          <w:rFonts w:cs="Arial"/>
-          <w:b/>
-          <w:i/>
-          <w:color w:val="FFFFFF" w:themeColor="background1"/>
-          <w:szCs w:val="36"/>
-        </w:rPr>
-        <w:t>ɒ</w:t>
-      </w:r>
-      <w:r>
-        <w:rPr>
-          <w:rFonts w:cs="Arial"/>
-          <w:b/>
-          <w:i/>
-          <w:color w:val="FFFFFF" w:themeColor="background1"/>
-          <w:szCs w:val="36"/>
-          <w:lang w:val="en-US"/>
-        </w:rPr>
-        <w:t>nst</w:t>
-      </w:r>
-      <w:r>
-        <w:rPr>
-          <w:rFonts w:cs="Arial"/>
-          <w:b/>
-          <w:i/>
-          <w:color w:val="FFFFFF" w:themeColor="background1"/>
-          <w:szCs w:val="36"/>
-        </w:rPr>
-        <w:t>ə}</w:t>
-      </w:r>
-      <w:r>
-        <w:rPr>
-          <w:rFonts w:cs="Arial"/>
-          <w:b/>
-          <w:i/>
-          <w:color w:val="FFFFFF" w:themeColor="background1"/>
-          <w:szCs w:val="36"/>
-          <w:lang w:val="en-US"/>
-        </w:rPr>
-        <w:t> n</w:t>
-      </w:r>
-    </w:p>
-    <w:p>
-      <w:pPr>
-        <w:spacing w:line="240" w:lineRule="auto"/>
-        <w:rPr>
-          <w:rFonts w:cs="Arial"/>
-          <w:color w:val="FFFFFF" w:themeColor="background1"/>
-          <w:szCs w:val="36"/>
-        </w:rPr>
-      </w:pPr>
-      <w:r>
-        <w:rPr>
-          <w:rFonts w:cs="Arial"/>
-          <w:color w:val="FFFFFF" w:themeColor="background1"/>
-          <w:szCs w:val="36"/>
-        </w:rPr>
-        <w:t>1. урод</w:t>
-      </w:r>
-    </w:p>
-    <w:p>
-      <w:pPr>
-        <w:spacing w:line="240" w:lineRule="auto"/>
-        <w:rPr>
-          <w:rFonts w:cs="Arial"/>
-          <w:color w:val="FFFFFF" w:themeColor="background1"/>
-          <w:szCs w:val="36"/>
-        </w:rPr>
-      </w:pPr>
-      <w:r>
-        <w:rPr>
-          <w:rFonts w:cs="Arial"/>
-          <w:color w:val="FFFFFF" w:themeColor="background1"/>
-          <w:szCs w:val="36"/>
-        </w:rPr>
         <w:t>2. 1) чудовище; монстр</w:t>
       </w:r>
     </w:p>
@@ -50036,7 +48226,6 @@
           <w:color w:val="FFFFFF" w:themeColor="background1"/>
           <w:szCs w:val="36"/>
         </w:rPr>
-        <w:lastRenderedPageBreak/>
         <w:t>poultry yard — птичий двор</w:t>
       </w:r>
     </w:p>
@@ -50819,7 +49008,6 @@
           <w:color w:val="FFFFFF" w:themeColor="background1"/>
           <w:szCs w:val="36"/>
         </w:rPr>
-        <w:lastRenderedPageBreak/>
         <w:t>~ dealer - торговец скотом</w:t>
       </w:r>
     </w:p>
@@ -51137,6 +49325,7 @@
           <w:color w:val="FFFFFF" w:themeColor="background1"/>
           <w:szCs w:val="36"/>
         </w:rPr>
+        <w:lastRenderedPageBreak/>
         <w:t>the place was crowded to ~ - комната была набита так, что можно было задохнуться</w:t>
       </w:r>
     </w:p>
@@ -51697,7 +49886,6 @@
           <w:color w:val="FFFFFF" w:themeColor="background1"/>
           <w:szCs w:val="36"/>
         </w:rPr>
-        <w:lastRenderedPageBreak/>
         <w:t>to misinterpret an ~ - неверно истолковать инцидент /случившееся/</w:t>
       </w:r>
     </w:p>
@@ -63617,6 +61805,16 @@
     <w:basedOn w:val="a0"/>
     <w:rsid w:val="000D5837"/>
   </w:style>
+  <w:style w:type="character" w:customStyle="1" w:styleId="labels">
+    <w:name w:val="labels"/>
+    <w:basedOn w:val="a0"/>
+    <w:rsid w:val="008D0367"/>
+  </w:style>
+  <w:style w:type="character" w:customStyle="1" w:styleId="def">
+    <w:name w:val="def"/>
+    <w:basedOn w:val="a0"/>
+    <w:rsid w:val="008D0367"/>
+  </w:style>
 </w:styles>
 </file>
 
@@ -63886,7 +62084,7 @@
 </file>
 
 <file path=customXml/itemProps1.xml><?xml version="1.0" encoding="utf-8"?>
-<ds:datastoreItem xmlns:ds="http://schemas.openxmlformats.org/officeDocument/2006/customXml" ds:itemID="{0A476D1A-08A5-4FFB-A10D-6885ADB723C5}">
+<ds:datastoreItem xmlns:ds="http://schemas.openxmlformats.org/officeDocument/2006/customXml" ds:itemID="{1A346537-8B2C-4336-986D-03D083852297}">
   <ds:schemaRefs>
     <ds:schemaRef ds:uri="http://schemas.openxmlformats.org/officeDocument/2006/bibliography"/>
   </ds:schemaRefs>
